--- a/FT PESCADOS DESCONGELADO.docx
+++ b/FT PESCADOS DESCONGELADO.docx
@@ -37,8 +37,9 @@
           <w:tbl>
             <w:tblPr>
               <w:tblStyle w:val="Tablaconcuadrcula"/>
-              <w:tblpPr w:leftFromText="141" w:rightFromText="141" w:tblpX="-494" w:tblpY="-429"/>
-              <w:tblW w:w="5000" w:type="pct"/>
+              <w:tblpPr w:leftFromText="141" w:rightFromText="141" w:vertAnchor="page" w:horzAnchor="margin" w:tblpXSpec="center" w:tblpY="231"/>
+              <w:tblOverlap w:val="never"/>
+              <w:tblW w:w="4533" w:type="pct"/>
               <w:tblBorders>
                 <w:top w:val="none" w:sz="0" w:space="0" w:color="auto"/>
                 <w:left w:val="none" w:sz="0" w:space="0" w:color="auto"/>
@@ -50,22 +51,21 @@
               <w:tblLook w:val="04A0" w:firstRow="1" w:lastRow="0" w:firstColumn="1" w:lastColumn="0" w:noHBand="0" w:noVBand="1"/>
             </w:tblPr>
             <w:tblGrid>
-              <w:gridCol w:w="2157"/>
-              <w:gridCol w:w="424"/>
-              <w:gridCol w:w="1254"/>
-              <w:gridCol w:w="19"/>
-              <w:gridCol w:w="1660"/>
-              <w:gridCol w:w="248"/>
-              <w:gridCol w:w="2294"/>
+              <w:gridCol w:w="1944"/>
+              <w:gridCol w:w="1563"/>
+              <w:gridCol w:w="18"/>
+              <w:gridCol w:w="1494"/>
+              <w:gridCol w:w="215"/>
+              <w:gridCol w:w="2070"/>
             </w:tblGrid>
             <w:tr>
               <w:trPr>
-                <w:trHeight w:val="646"/>
+                <w:trHeight w:val="478"/>
               </w:trPr>
               <w:tc>
                 <w:tcPr>
-                  <w:tcW w:w="3422" w:type="pct"/>
-                  <w:gridSpan w:val="5"/>
+                  <w:tcW w:w="3436" w:type="pct"/>
+                  <w:gridSpan w:val="4"/>
                   <w:tcBorders>
                     <w:top w:val="double" w:sz="18" w:space="0" w:color="auto"/>
                     <w:left w:val="double" w:sz="18" w:space="0" w:color="auto"/>
@@ -134,7 +134,7 @@
               </w:tc>
               <w:tc>
                 <w:tcPr>
-                  <w:tcW w:w="1578" w:type="pct"/>
+                  <w:tcW w:w="1564" w:type="pct"/>
                   <w:gridSpan w:val="2"/>
                   <w:vMerge w:val="restart"/>
                   <w:tcBorders>
@@ -209,12 +209,12 @@
             </w:tr>
             <w:tr>
               <w:trPr>
-                <w:trHeight w:val="637"/>
+                <w:trHeight w:val="471"/>
               </w:trPr>
               <w:tc>
                 <w:tcPr>
-                  <w:tcW w:w="3422" w:type="pct"/>
-                  <w:gridSpan w:val="5"/>
+                  <w:tcW w:w="3436" w:type="pct"/>
+                  <w:gridSpan w:val="4"/>
                   <w:tcBorders>
                     <w:top w:val="single" w:sz="4" w:space="0" w:color="000000"/>
                     <w:left w:val="double" w:sz="18" w:space="0" w:color="auto"/>
@@ -293,7 +293,7 @@
               </w:tc>
               <w:tc>
                 <w:tcPr>
-                  <w:tcW w:w="1578" w:type="pct"/>
+                  <w:tcW w:w="1564" w:type="pct"/>
                   <w:gridSpan w:val="2"/>
                   <w:vMerge/>
                   <w:tcBorders>
@@ -317,12 +317,12 @@
             </w:tr>
             <w:tr>
               <w:trPr>
-                <w:trHeight w:val="709"/>
+                <w:trHeight w:val="524"/>
               </w:trPr>
               <w:tc>
                 <w:tcPr>
                   <w:tcW w:w="5000" w:type="pct"/>
-                  <w:gridSpan w:val="7"/>
+                  <w:gridSpan w:val="6"/>
                   <w:tcBorders>
                     <w:top w:val="single" w:sz="4" w:space="0" w:color="000000"/>
                     <w:left w:val="double" w:sz="18" w:space="0" w:color="auto"/>
@@ -378,11 +378,11 @@
             </w:tr>
             <w:tr>
               <w:trPr>
-                <w:trHeight w:val="1123"/>
+                <w:trHeight w:val="831"/>
               </w:trPr>
               <w:tc>
                 <w:tcPr>
-                  <w:tcW w:w="1339" w:type="pct"/>
+                  <w:tcW w:w="1331" w:type="pct"/>
                   <w:tcBorders>
                     <w:top w:val="single" w:sz="4" w:space="0" w:color="444444"/>
                     <w:left w:val="double" w:sz="18" w:space="0" w:color="auto"/>
@@ -451,7 +451,76 @@
               </w:tc>
               <w:tc>
                 <w:tcPr>
-                  <w:tcW w:w="1041" w:type="pct"/>
+                  <w:tcW w:w="1070" w:type="pct"/>
+                  <w:tcBorders>
+                    <w:top w:val="single" w:sz="4" w:space="0" w:color="444444"/>
+                    <w:left w:val="single" w:sz="4" w:space="0" w:color="444444"/>
+                    <w:bottom w:val="single" w:sz="4" w:space="0" w:color="444444"/>
+                    <w:right w:val="single" w:sz="4" w:space="0" w:color="444444"/>
+                  </w:tcBorders>
+                </w:tcPr>
+                <w:p>
+                  <w:pPr>
+                    <w:spacing w:line="276" w:lineRule="auto"/>
+                    <w:rPr>
+                      <w:rFonts w:ascii="Nunito Black" w:hAnsi="Nunito Black"/>
+                      <w:b/>
+                      <w:bCs/>
+                      <w:sz w:val="18"/>
+                      <w:szCs w:val="18"/>
+                    </w:rPr>
+                  </w:pPr>
+                  <w:r>
+                    <w:rPr>
+                      <w:rFonts w:ascii="Nunito Black" w:hAnsi="Nunito Black"/>
+                      <w:b/>
+                      <w:bCs/>
+                      <w:sz w:val="18"/>
+                      <w:szCs w:val="18"/>
+                    </w:rPr>
+                    <w:t>ZONA DE CAPTURA:</w:t>
+                  </w:r>
+                </w:p>
+                <w:p>
+                  <w:pPr>
+                    <w:spacing w:line="276" w:lineRule="auto"/>
+                    <w:rPr>
+                      <w:rFonts w:ascii="Nunito" w:hAnsi="Nunito"/>
+                      <w:sz w:val="18"/>
+                      <w:szCs w:val="18"/>
+                    </w:rPr>
+                  </w:pPr>
+                  <w:r>
+                    <w:rPr>
+                      <w:rFonts w:ascii="Nunito" w:hAnsi="Nunito"/>
+                      <w:sz w:val="18"/>
+                      <w:szCs w:val="18"/>
+                    </w:rPr>
+                    <w:t>{{</w:t>
+                  </w:r>
+                  <w:proofErr w:type="spellStart"/>
+                  <w:r>
+                    <w:rPr>
+                      <w:rFonts w:ascii="Nunito" w:hAnsi="Nunito"/>
+                      <w:sz w:val="18"/>
+                      <w:szCs w:val="18"/>
+                    </w:rPr>
+                    <w:t>zona_captura</w:t>
+                  </w:r>
+                  <w:proofErr w:type="spellEnd"/>
+                  <w:r>
+                    <w:rPr>
+                      <w:rFonts w:ascii="Nunito" w:hAnsi="Nunito"/>
+                      <w:sz w:val="18"/>
+                      <w:szCs w:val="18"/>
+                    </w:rPr>
+                    <w:t>}}</w:t>
+                  </w:r>
+                </w:p>
+              </w:tc>
+              <w:tc>
+                <w:tcPr>
+                  <w:tcW w:w="1034" w:type="pct"/>
                   <w:gridSpan w:val="2"/>
                   <w:tcBorders>
                     <w:top w:val="single" w:sz="4" w:space="0" w:color="444444"/>
@@ -479,7 +548,7 @@
                       <w:sz w:val="18"/>
                       <w:szCs w:val="18"/>
                     </w:rPr>
-                    <w:t>ZONA DE CAPTURA:</w:t>
+                    <w:t>PAÍS DE ORIGEN:</w:t>
                   </w:r>
                 </w:p>
                 <w:p>
@@ -506,7 +575,7 @@
                       <w:sz w:val="18"/>
                       <w:szCs w:val="18"/>
                     </w:rPr>
-                    <w:t>zona_captura</w:t>
+                    <w:t>pais_origen</w:t>
                   </w:r>
                   <w:proofErr w:type="spellEnd"/>
                   <w:r>
@@ -521,77 +590,7 @@
               </w:tc>
               <w:tc>
                 <w:tcPr>
-                  <w:tcW w:w="1042" w:type="pct"/>
-                  <w:gridSpan w:val="2"/>
-                  <w:tcBorders>
-                    <w:top w:val="single" w:sz="4" w:space="0" w:color="444444"/>
-                    <w:left w:val="single" w:sz="4" w:space="0" w:color="444444"/>
-                    <w:bottom w:val="single" w:sz="4" w:space="0" w:color="444444"/>
-                    <w:right w:val="single" w:sz="4" w:space="0" w:color="444444"/>
-                  </w:tcBorders>
-                </w:tcPr>
-                <w:p>
-                  <w:pPr>
-                    <w:spacing w:line="276" w:lineRule="auto"/>
-                    <w:rPr>
-                      <w:rFonts w:ascii="Nunito Black" w:hAnsi="Nunito Black"/>
-                      <w:b/>
-                      <w:bCs/>
-                      <w:sz w:val="18"/>
-                      <w:szCs w:val="18"/>
-                    </w:rPr>
-                  </w:pPr>
-                  <w:r>
-                    <w:rPr>
-                      <w:rFonts w:ascii="Nunito Black" w:hAnsi="Nunito Black"/>
-                      <w:b/>
-                      <w:bCs/>
-                      <w:sz w:val="18"/>
-                      <w:szCs w:val="18"/>
-                    </w:rPr>
-                    <w:t>PAÍS DE ORIGEN:</w:t>
-                  </w:r>
-                </w:p>
-                <w:p>
-                  <w:pPr>
-                    <w:spacing w:line="276" w:lineRule="auto"/>
-                    <w:rPr>
-                      <w:rFonts w:ascii="Nunito" w:hAnsi="Nunito"/>
-                      <w:sz w:val="18"/>
-                      <w:szCs w:val="18"/>
-                    </w:rPr>
-                  </w:pPr>
-                  <w:r>
-                    <w:rPr>
-                      <w:rFonts w:ascii="Nunito" w:hAnsi="Nunito"/>
-                      <w:sz w:val="18"/>
-                      <w:szCs w:val="18"/>
-                    </w:rPr>
-                    <w:t>{{</w:t>
-                  </w:r>
-                  <w:proofErr w:type="spellStart"/>
-                  <w:r>
-                    <w:rPr>
-                      <w:rFonts w:ascii="Nunito" w:hAnsi="Nunito"/>
-                      <w:sz w:val="18"/>
-                      <w:szCs w:val="18"/>
-                    </w:rPr>
-                    <w:t>pais_origen</w:t>
-                  </w:r>
-                  <w:proofErr w:type="spellEnd"/>
-                  <w:r>
-                    <w:rPr>
-                      <w:rFonts w:ascii="Nunito" w:hAnsi="Nunito"/>
-                      <w:sz w:val="18"/>
-                      <w:szCs w:val="18"/>
-                    </w:rPr>
-                    <w:t>}}</w:t>
-                  </w:r>
-                </w:p>
-              </w:tc>
-              <w:tc>
-                <w:tcPr>
-                  <w:tcW w:w="1578" w:type="pct"/>
+                  <w:tcW w:w="1564" w:type="pct"/>
                   <w:gridSpan w:val="2"/>
                   <w:tcBorders>
                     <w:top w:val="single" w:sz="4" w:space="0" w:color="444444"/>
@@ -674,12 +673,12 @@
             </w:tr>
             <w:tr>
               <w:trPr>
-                <w:trHeight w:val="798"/>
+                <w:trHeight w:val="591"/>
               </w:trPr>
               <w:tc>
                 <w:tcPr>
-                  <w:tcW w:w="2392" w:type="pct"/>
-                  <w:gridSpan w:val="4"/>
+                  <w:tcW w:w="2413" w:type="pct"/>
+                  <w:gridSpan w:val="3"/>
                   <w:tcBorders>
                     <w:top w:val="single" w:sz="4" w:space="0" w:color="444444"/>
                     <w:left w:val="double" w:sz="18" w:space="0" w:color="auto"/>
@@ -776,7 +775,7 @@
               </w:tc>
               <w:tc>
                 <w:tcPr>
-                  <w:tcW w:w="2608" w:type="pct"/>
+                  <w:tcW w:w="2587" w:type="pct"/>
                   <w:gridSpan w:val="3"/>
                   <w:tcBorders>
                     <w:left w:val="single" w:sz="4" w:space="0" w:color="444444"/>
@@ -845,17 +844,17 @@
             </w:tr>
             <w:tr>
               <w:trPr>
-                <w:trHeight w:val="1048"/>
+                <w:trHeight w:val="776"/>
               </w:trPr>
               <w:tc>
                 <w:tcPr>
-                  <w:tcW w:w="1602" w:type="pct"/>
-                  <w:gridSpan w:val="2"/>
+                  <w:tcW w:w="3583" w:type="pct"/>
+                  <w:gridSpan w:val="5"/>
                   <w:tcBorders>
                     <w:top w:val="single" w:sz="4" w:space="0" w:color="444444"/>
                     <w:left w:val="double" w:sz="18" w:space="0" w:color="auto"/>
                     <w:bottom w:val="double" w:sz="18" w:space="0" w:color="auto"/>
-                    <w:right w:val="single" w:sz="4" w:space="0" w:color="444444"/>
+                    <w:right w:val="single" w:sz="4" w:space="0" w:color="FFFFFF" w:themeColor="background1"/>
                   </w:tcBorders>
                 </w:tcPr>
                 <w:p>
@@ -868,142 +867,121 @@
                       <w:szCs w:val="18"/>
                     </w:rPr>
                   </w:pPr>
-                  <w:r>
-                    <w:rPr>
-                      <w:rFonts w:ascii="Nunito Black" w:hAnsi="Nunito Black"/>
-                      <w:b/>
-                      <w:bCs/>
-                      <w:sz w:val="18"/>
-                      <w:szCs w:val="18"/>
-                    </w:rPr>
-                    <w:t>PESO NETO:</w:t>
-                  </w:r>
-                </w:p>
-                <w:p>
-                  <w:pPr>
-                    <w:rPr>
-                      <w:rFonts w:ascii="Nunito Black" w:hAnsi="Nunito Black"/>
-                      <w:b/>
-                      <w:bCs/>
-                      <w:sz w:val="18"/>
-                      <w:szCs w:val="18"/>
-                    </w:rPr>
-                  </w:pPr>
-                </w:p>
-                <w:p>
-                  <w:pPr>
-                    <w:rPr>
-                      <w:rFonts w:ascii="Nunito" w:hAnsi="Nunito"/>
-                      <w:sz w:val="18"/>
-                      <w:szCs w:val="18"/>
-                    </w:rPr>
-                  </w:pPr>
+                </w:p>
+                <w:p>
+                  <w:pPr>
+                    <w:spacing w:line="276" w:lineRule="auto"/>
+                    <w:rPr>
+                      <w:rFonts w:ascii="Nunito Black" w:hAnsi="Nunito Black"/>
+                      <w:b/>
+                      <w:bCs/>
+                      <w:sz w:val="18"/>
+                      <w:szCs w:val="18"/>
+                    </w:rPr>
+                  </w:pPr>
+                  <w:r>
+                    <w:rPr>
+                      <w:rFonts w:ascii="Nunito Black" w:hAnsi="Nunito Black"/>
+                      <w:b/>
+                      <w:bCs/>
+                      <w:sz w:val="18"/>
+                      <w:szCs w:val="18"/>
+                    </w:rPr>
+                    <w:t>EXPEDIDOR:</w:t>
+                  </w:r>
+                </w:p>
+                <w:p>
+                  <w:pPr>
+                    <w:jc w:val="center"/>
+                    <w:rPr>
+                      <w:rFonts w:ascii="Nunito" w:hAnsi="Nunito"/>
+                      <w:b/>
+                      <w:bCs/>
+                      <w:sz w:val="18"/>
+                      <w:szCs w:val="18"/>
+                    </w:rPr>
+                  </w:pPr>
+                  <w:r>
+                    <w:rPr>
+                      <w:rFonts w:ascii="Nunito" w:hAnsi="Nunito"/>
+                      <w:b/>
+                      <w:bCs/>
+                      <w:sz w:val="18"/>
+                      <w:szCs w:val="18"/>
+                    </w:rPr>
+                    <w:t xml:space="preserve">PESCADOS Y MARISCOS SANTIAGO Y SANTIAGO, S.L. </w:t>
+                  </w:r>
+                </w:p>
+                <w:p>
+                  <w:pPr>
+                    <w:jc w:val="center"/>
+                    <w:rPr>
+                      <w:rFonts w:ascii="Nunito" w:hAnsi="Nunito"/>
+                      <w:b/>
+                      <w:bCs/>
+                      <w:sz w:val="18"/>
+                      <w:szCs w:val="18"/>
+                    </w:rPr>
+                  </w:pPr>
+                  <w:r>
+                    <w:rPr>
+                      <w:rFonts w:ascii="Nunito" w:hAnsi="Nunito"/>
+                      <w:b/>
+                      <w:bCs/>
+                      <w:sz w:val="18"/>
+                      <w:szCs w:val="18"/>
+                    </w:rPr>
+                    <w:t xml:space="preserve">Calle Laguna del Marquesado </w:t>
+                  </w:r>
+                </w:p>
+                <w:p>
+                  <w:pPr>
+                    <w:jc w:val="center"/>
+                    <w:rPr>
+                      <w:rFonts w:ascii="Nunito" w:hAnsi="Nunito"/>
+                      <w:b/>
+                      <w:bCs/>
+                      <w:sz w:val="18"/>
+                      <w:szCs w:val="18"/>
+                    </w:rPr>
+                  </w:pPr>
+                  <w:r>
+                    <w:rPr>
+                      <w:rFonts w:ascii="Nunito" w:hAnsi="Nunito"/>
+                      <w:b/>
+                      <w:bCs/>
+                      <w:sz w:val="18"/>
+                      <w:szCs w:val="18"/>
+                    </w:rPr>
+                    <w:t>nave 43C</w:t>
+                  </w:r>
+                </w:p>
+                <w:p>
+                  <w:pPr>
+                    <w:jc w:val="center"/>
+                    <w:rPr>
+                      <w:rFonts w:ascii="Nunito" w:hAnsi="Nunito"/>
+                      <w:b/>
+                      <w:bCs/>
+                      <w:sz w:val="18"/>
+                      <w:szCs w:val="18"/>
+                    </w:rPr>
+                  </w:pPr>
+                  <w:r>
+                    <w:rPr>
+                      <w:rFonts w:ascii="Nunito" w:hAnsi="Nunito"/>
+                      <w:b/>
+                      <w:bCs/>
+                      <w:sz w:val="18"/>
+                      <w:szCs w:val="18"/>
+                    </w:rPr>
+                    <w:t>28021 Madrid</w:t>
+                  </w:r>
                 </w:p>
               </w:tc>
               <w:tc>
                 <w:tcPr>
-                  <w:tcW w:w="1974" w:type="pct"/>
-                  <w:gridSpan w:val="4"/>
-                  <w:tcBorders>
-                    <w:top w:val="single" w:sz="4" w:space="0" w:color="444444"/>
-                    <w:left w:val="single" w:sz="4" w:space="0" w:color="444444"/>
-                    <w:bottom w:val="double" w:sz="18" w:space="0" w:color="auto"/>
-                    <w:right w:val="single" w:sz="4" w:space="0" w:color="FFFFFF" w:themeColor="background1"/>
-                  </w:tcBorders>
-                  <w:vAlign w:val="center"/>
-                </w:tcPr>
-                <w:p>
-                  <w:pPr>
-                    <w:spacing w:line="276" w:lineRule="auto"/>
-                    <w:rPr>
-                      <w:rFonts w:ascii="Nunito Black" w:hAnsi="Nunito Black"/>
-                      <w:b/>
-                      <w:bCs/>
-                      <w:sz w:val="18"/>
-                      <w:szCs w:val="18"/>
-                    </w:rPr>
-                  </w:pPr>
-                  <w:r>
-                    <w:rPr>
-                      <w:rFonts w:ascii="Nunito Black" w:hAnsi="Nunito Black"/>
-                      <w:b/>
-                      <w:bCs/>
-                      <w:sz w:val="18"/>
-                      <w:szCs w:val="18"/>
-                    </w:rPr>
-                    <w:t>EXPEDIDOR:</w:t>
-                  </w:r>
-                </w:p>
-                <w:p>
-                  <w:pPr>
-                    <w:jc w:val="center"/>
-                    <w:rPr>
-                      <w:rFonts w:ascii="Nunito" w:hAnsi="Nunito"/>
-                      <w:b/>
-                      <w:bCs/>
-                      <w:sz w:val="18"/>
-                      <w:szCs w:val="18"/>
-                    </w:rPr>
-                  </w:pPr>
-                  <w:r>
-                    <w:rPr>
-                      <w:rFonts w:ascii="Nunito" w:hAnsi="Nunito"/>
-                      <w:b/>
-                      <w:bCs/>
-                      <w:sz w:val="18"/>
-                      <w:szCs w:val="18"/>
-                    </w:rPr>
-                    <w:t xml:space="preserve">PESCADOS Y MARISCOS SANTIAGO Y SANTIAGO, S.L. Calle Laguna del Marquesado </w:t>
-                  </w:r>
-                </w:p>
-                <w:p>
-                  <w:pPr>
-                    <w:jc w:val="center"/>
-                    <w:rPr>
-                      <w:rFonts w:ascii="Nunito" w:hAnsi="Nunito"/>
-                      <w:b/>
-                      <w:bCs/>
-                      <w:sz w:val="18"/>
-                      <w:szCs w:val="18"/>
-                    </w:rPr>
-                  </w:pPr>
-                  <w:r>
-                    <w:rPr>
-                      <w:rFonts w:ascii="Nunito" w:hAnsi="Nunito"/>
-                      <w:b/>
-                      <w:bCs/>
-                      <w:sz w:val="18"/>
-                      <w:szCs w:val="18"/>
-                    </w:rPr>
-                    <w:t>nave 43C</w:t>
-                  </w:r>
-                </w:p>
-                <w:p>
-                  <w:pPr>
-                    <w:jc w:val="center"/>
-                    <w:rPr>
-                      <w:rFonts w:ascii="Nunito" w:hAnsi="Nunito"/>
-                      <w:b/>
-                      <w:bCs/>
-                      <w:sz w:val="18"/>
-                      <w:szCs w:val="18"/>
-                    </w:rPr>
-                  </w:pPr>
-                  <w:r>
-                    <w:rPr>
-                      <w:rFonts w:ascii="Nunito" w:hAnsi="Nunito"/>
-                      <w:b/>
-                      <w:bCs/>
-                      <w:sz w:val="18"/>
-                      <w:szCs w:val="18"/>
-                    </w:rPr>
-                    <w:t>28021 Madrid</w:t>
-                  </w:r>
-                </w:p>
-              </w:tc>
-              <w:tc>
-                <w:tcPr>
-                  <w:tcW w:w="1424" w:type="pct"/>
+                  <w:tcW w:w="1417" w:type="pct"/>
                   <w:tcBorders>
                     <w:top w:val="single" w:sz="4" w:space="0" w:color="444444"/>
                     <w:left w:val="single" w:sz="4" w:space="0" w:color="FFFFFF" w:themeColor="background1"/>
@@ -1032,16 +1010,16 @@
                     <mc:AlternateContent>
                       <mc:Choice Requires="wps">
                         <w:drawing>
-                          <wp:anchor distT="0" distB="0" distL="114300" distR="114300" simplePos="0" relativeHeight="251659264" behindDoc="0" locked="0" layoutInCell="1" allowOverlap="1" wp14:anchorId="58463121" wp14:editId="0A460F4D">
+                          <wp:anchor distT="0" distB="0" distL="114300" distR="114300" simplePos="0" relativeHeight="251667456" behindDoc="0" locked="0" layoutInCell="1" allowOverlap="1" wp14:anchorId="58463121" wp14:editId="18ED4F44">
                             <wp:simplePos x="0" y="0"/>
                             <wp:positionH relativeFrom="column">
-                              <wp:posOffset>-202565</wp:posOffset>
+                              <wp:posOffset>-203200</wp:posOffset>
                             </wp:positionH>
                             <wp:positionV relativeFrom="paragraph">
-                              <wp:posOffset>31115</wp:posOffset>
+                              <wp:posOffset>33655</wp:posOffset>
                             </wp:positionV>
-                            <wp:extent cx="1511300" cy="882650"/>
-                            <wp:effectExtent l="0" t="0" r="12700" b="12700"/>
+                            <wp:extent cx="1295400" cy="749300"/>
+                            <wp:effectExtent l="0" t="0" r="19050" b="12700"/>
                             <wp:wrapNone/>
                             <wp:docPr id="16496834" name="Elipse 2"/>
                             <wp:cNvGraphicFramePr/>
@@ -1052,7 +1030,7 @@
                                   <wps:spPr>
                                     <a:xfrm>
                                       <a:off x="0" y="0"/>
-                                      <a:ext cx="1511300" cy="882650"/>
+                                      <a:ext cx="1295400" cy="749300"/>
                                     </a:xfrm>
                                     <a:prstGeom prst="ellipse">
                                       <a:avLst/>
@@ -1082,15 +1060,15 @@
                                           <w:jc w:val="center"/>
                                           <w:rPr>
                                             <w:rFonts w:ascii="Nunito" w:hAnsi="Nunito"/>
-                                            <w:sz w:val="18"/>
-                                            <w:szCs w:val="18"/>
+                                            <w:sz w:val="16"/>
+                                            <w:szCs w:val="16"/>
                                           </w:rPr>
                                         </w:pPr>
                                         <w:r>
                                           <w:rPr>
                                             <w:rFonts w:ascii="Nunito" w:hAnsi="Nunito"/>
-                                            <w:sz w:val="18"/>
-                                            <w:szCs w:val="18"/>
+                                            <w:sz w:val="16"/>
+                                            <w:szCs w:val="16"/>
                                           </w:rPr>
                                           <w:t>ES</w:t>
                                         </w:r>
@@ -1102,15 +1080,15 @@
                                           <w:jc w:val="center"/>
                                           <w:rPr>
                                             <w:rFonts w:ascii="Nunito" w:hAnsi="Nunito"/>
-                                            <w:sz w:val="18"/>
-                                            <w:szCs w:val="18"/>
+                                            <w:sz w:val="16"/>
+                                            <w:szCs w:val="16"/>
                                           </w:rPr>
                                         </w:pPr>
                                         <w:r>
                                           <w:rPr>
                                             <w:rFonts w:ascii="Nunito" w:hAnsi="Nunito"/>
-                                            <w:sz w:val="18"/>
-                                            <w:szCs w:val="18"/>
+                                            <w:sz w:val="16"/>
+                                            <w:szCs w:val="16"/>
                                           </w:rPr>
                                           <w:t>12.00114276/M</w:t>
                                         </w:r>
@@ -1122,15 +1100,15 @@
                                           <w:jc w:val="center"/>
                                           <w:rPr>
                                             <w:rFonts w:ascii="Nunito" w:hAnsi="Nunito"/>
-                                            <w:sz w:val="18"/>
-                                            <w:szCs w:val="18"/>
+                                            <w:sz w:val="16"/>
+                                            <w:szCs w:val="16"/>
                                           </w:rPr>
                                         </w:pPr>
                                         <w:r>
                                           <w:rPr>
                                             <w:rFonts w:ascii="Nunito" w:hAnsi="Nunito"/>
-                                            <w:sz w:val="18"/>
-                                            <w:szCs w:val="18"/>
+                                            <w:sz w:val="16"/>
+                                            <w:szCs w:val="16"/>
                                           </w:rPr>
                                           <w:t>CE</w:t>
                                         </w:r>
@@ -1157,7 +1135,7 @@
                       </mc:Choice>
                       <mc:Fallback>
                         <w:pict>
-                          <v:oval w14:anchorId="58463121" id="Elipse 2" o:spid="_x0000_s1026" style="position:absolute;left:0;text-align:left;margin-left:-15.95pt;margin-top:2.45pt;width:119pt;height:69.5pt;z-index:251659264;visibility:visible;mso-wrap-style:square;mso-width-percent:0;mso-height-percent:0;mso-wrap-distance-left:9pt;mso-wrap-distance-top:0;mso-wrap-distance-right:9pt;mso-wrap-distance-bottom:0;mso-position-horizontal:absolute;mso-position-horizontal-relative:text;mso-position-vertical:absolute;mso-position-vertical-relative:text;mso-width-percent:0;mso-height-percent:0;mso-width-relative:margin;mso-height-relative:margin;v-text-anchor:middle" o:gfxdata="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" fillcolor="white [3201]" strokecolor="black [3200]" strokeweight="1pt">
+                          <v:oval w14:anchorId="58463121" id="Elipse 2" o:spid="_x0000_s1026" style="position:absolute;left:0;text-align:left;margin-left:-16pt;margin-top:2.65pt;width:102pt;height:59pt;z-index:251667456;visibility:visible;mso-wrap-style:square;mso-width-percent:0;mso-height-percent:0;mso-wrap-distance-left:9pt;mso-wrap-distance-top:0;mso-wrap-distance-right:9pt;mso-wrap-distance-bottom:0;mso-position-horizontal:absolute;mso-position-horizontal-relative:text;mso-position-vertical:absolute;mso-position-vertical-relative:text;mso-width-percent:0;mso-height-percent:0;mso-width-relative:margin;mso-height-relative:margin;v-text-anchor:middle" o:gfxdata="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" fillcolor="white [3201]" strokecolor="black [3200]" strokeweight="1pt">
                             <v:stroke joinstyle="miter"/>
                             <v:textbox>
                               <w:txbxContent>
@@ -1168,15 +1146,15 @@
                                     <w:jc w:val="center"/>
                                     <w:rPr>
                                       <w:rFonts w:ascii="Nunito" w:hAnsi="Nunito"/>
-                                      <w:sz w:val="18"/>
-                                      <w:szCs w:val="18"/>
+                                      <w:sz w:val="16"/>
+                                      <w:szCs w:val="16"/>
                                     </w:rPr>
                                   </w:pPr>
                                   <w:r>
                                     <w:rPr>
                                       <w:rFonts w:ascii="Nunito" w:hAnsi="Nunito"/>
-                                      <w:sz w:val="18"/>
-                                      <w:szCs w:val="18"/>
+                                      <w:sz w:val="16"/>
+                                      <w:szCs w:val="16"/>
                                     </w:rPr>
                                     <w:t>ES</w:t>
                                   </w:r>
@@ -1188,15 +1166,15 @@
                                     <w:jc w:val="center"/>
                                     <w:rPr>
                                       <w:rFonts w:ascii="Nunito" w:hAnsi="Nunito"/>
-                                      <w:sz w:val="18"/>
-                                      <w:szCs w:val="18"/>
+                                      <w:sz w:val="16"/>
+                                      <w:szCs w:val="16"/>
                                     </w:rPr>
                                   </w:pPr>
                                   <w:r>
                                     <w:rPr>
                                       <w:rFonts w:ascii="Nunito" w:hAnsi="Nunito"/>
-                                      <w:sz w:val="18"/>
-                                      <w:szCs w:val="18"/>
+                                      <w:sz w:val="16"/>
+                                      <w:szCs w:val="16"/>
                                     </w:rPr>
                                     <w:t>12.00114276/M</w:t>
                                   </w:r>
@@ -1208,15 +1186,15 @@
                                     <w:jc w:val="center"/>
                                     <w:rPr>
                                       <w:rFonts w:ascii="Nunito" w:hAnsi="Nunito"/>
-                                      <w:sz w:val="18"/>
-                                      <w:szCs w:val="18"/>
+                                      <w:sz w:val="16"/>
+                                      <w:szCs w:val="16"/>
                                     </w:rPr>
                                   </w:pPr>
                                   <w:r>
                                     <w:rPr>
                                       <w:rFonts w:ascii="Nunito" w:hAnsi="Nunito"/>
-                                      <w:sz w:val="18"/>
-                                      <w:szCs w:val="18"/>
+                                      <w:sz w:val="16"/>
+                                      <w:szCs w:val="16"/>
                                     </w:rPr>
                                     <w:t>CE</w:t>
                                   </w:r>
@@ -1245,8 +1223,9 @@
           <w:tbl>
             <w:tblPr>
               <w:tblStyle w:val="Tablaconcuadrcula"/>
-              <w:tblpPr w:leftFromText="141" w:rightFromText="141" w:tblpX="-494" w:tblpY="-429"/>
-              <w:tblW w:w="5000" w:type="pct"/>
+              <w:tblpPr w:leftFromText="141" w:rightFromText="141" w:vertAnchor="page" w:horzAnchor="margin" w:tblpXSpec="center" w:tblpY="231"/>
+              <w:tblOverlap w:val="never"/>
+              <w:tblW w:w="4533" w:type="pct"/>
               <w:tblBorders>
                 <w:top w:val="none" w:sz="0" w:space="0" w:color="auto"/>
                 <w:left w:val="none" w:sz="0" w:space="0" w:color="auto"/>
@@ -1258,22 +1237,21 @@
               <w:tblLook w:val="04A0" w:firstRow="1" w:lastRow="0" w:firstColumn="1" w:lastColumn="0" w:noHBand="0" w:noVBand="1"/>
             </w:tblPr>
             <w:tblGrid>
-              <w:gridCol w:w="2157"/>
-              <w:gridCol w:w="424"/>
-              <w:gridCol w:w="1254"/>
-              <w:gridCol w:w="19"/>
-              <w:gridCol w:w="1658"/>
-              <w:gridCol w:w="250"/>
-              <w:gridCol w:w="2294"/>
+              <w:gridCol w:w="1944"/>
+              <w:gridCol w:w="1563"/>
+              <w:gridCol w:w="18"/>
+              <w:gridCol w:w="1494"/>
+              <w:gridCol w:w="215"/>
+              <w:gridCol w:w="2070"/>
             </w:tblGrid>
             <w:tr>
               <w:trPr>
-                <w:trHeight w:val="642"/>
+                <w:trHeight w:val="478"/>
               </w:trPr>
               <w:tc>
                 <w:tcPr>
-                  <w:tcW w:w="3421" w:type="pct"/>
-                  <w:gridSpan w:val="5"/>
+                  <w:tcW w:w="3436" w:type="pct"/>
+                  <w:gridSpan w:val="4"/>
                   <w:tcBorders>
                     <w:top w:val="double" w:sz="18" w:space="0" w:color="auto"/>
                     <w:left w:val="double" w:sz="18" w:space="0" w:color="auto"/>
@@ -1342,7 +1320,7 @@
               </w:tc>
               <w:tc>
                 <w:tcPr>
-                  <w:tcW w:w="1579" w:type="pct"/>
+                  <w:tcW w:w="1564" w:type="pct"/>
                   <w:gridSpan w:val="2"/>
                   <w:vMerge w:val="restart"/>
                   <w:tcBorders>
@@ -1417,12 +1395,12 @@
             </w:tr>
             <w:tr>
               <w:trPr>
-                <w:trHeight w:val="633"/>
+                <w:trHeight w:val="471"/>
               </w:trPr>
               <w:tc>
                 <w:tcPr>
-                  <w:tcW w:w="3421" w:type="pct"/>
-                  <w:gridSpan w:val="5"/>
+                  <w:tcW w:w="3436" w:type="pct"/>
+                  <w:gridSpan w:val="4"/>
                   <w:tcBorders>
                     <w:top w:val="single" w:sz="4" w:space="0" w:color="000000"/>
                     <w:left w:val="double" w:sz="18" w:space="0" w:color="auto"/>
@@ -1501,7 +1479,7 @@
               </w:tc>
               <w:tc>
                 <w:tcPr>
-                  <w:tcW w:w="1579" w:type="pct"/>
+                  <w:tcW w:w="1564" w:type="pct"/>
                   <w:gridSpan w:val="2"/>
                   <w:vMerge/>
                   <w:tcBorders>
@@ -1525,12 +1503,12 @@
             </w:tr>
             <w:tr>
               <w:trPr>
-                <w:trHeight w:val="705"/>
+                <w:trHeight w:val="524"/>
               </w:trPr>
               <w:tc>
                 <w:tcPr>
                   <w:tcW w:w="5000" w:type="pct"/>
-                  <w:gridSpan w:val="7"/>
+                  <w:gridSpan w:val="6"/>
                   <w:tcBorders>
                     <w:top w:val="single" w:sz="4" w:space="0" w:color="000000"/>
                     <w:left w:val="double" w:sz="18" w:space="0" w:color="auto"/>
@@ -1586,11 +1564,11 @@
             </w:tr>
             <w:tr>
               <w:trPr>
-                <w:trHeight w:val="1116"/>
+                <w:trHeight w:val="831"/>
               </w:trPr>
               <w:tc>
                 <w:tcPr>
-                  <w:tcW w:w="1339" w:type="pct"/>
+                  <w:tcW w:w="1331" w:type="pct"/>
                   <w:tcBorders>
                     <w:top w:val="single" w:sz="4" w:space="0" w:color="444444"/>
                     <w:left w:val="double" w:sz="18" w:space="0" w:color="auto"/>
@@ -1659,7 +1637,76 @@
               </w:tc>
               <w:tc>
                 <w:tcPr>
-                  <w:tcW w:w="1041" w:type="pct"/>
+                  <w:tcW w:w="1070" w:type="pct"/>
+                  <w:tcBorders>
+                    <w:top w:val="single" w:sz="4" w:space="0" w:color="444444"/>
+                    <w:left w:val="single" w:sz="4" w:space="0" w:color="444444"/>
+                    <w:bottom w:val="single" w:sz="4" w:space="0" w:color="444444"/>
+                    <w:right w:val="single" w:sz="4" w:space="0" w:color="444444"/>
+                  </w:tcBorders>
+                </w:tcPr>
+                <w:p>
+                  <w:pPr>
+                    <w:spacing w:line="276" w:lineRule="auto"/>
+                    <w:rPr>
+                      <w:rFonts w:ascii="Nunito Black" w:hAnsi="Nunito Black"/>
+                      <w:b/>
+                      <w:bCs/>
+                      <w:sz w:val="18"/>
+                      <w:szCs w:val="18"/>
+                    </w:rPr>
+                  </w:pPr>
+                  <w:r>
+                    <w:rPr>
+                      <w:rFonts w:ascii="Nunito Black" w:hAnsi="Nunito Black"/>
+                      <w:b/>
+                      <w:bCs/>
+                      <w:sz w:val="18"/>
+                      <w:szCs w:val="18"/>
+                    </w:rPr>
+                    <w:t>ZONA DE CAPTURA:</w:t>
+                  </w:r>
+                </w:p>
+                <w:p>
+                  <w:pPr>
+                    <w:spacing w:line="276" w:lineRule="auto"/>
+                    <w:rPr>
+                      <w:rFonts w:ascii="Nunito" w:hAnsi="Nunito"/>
+                      <w:sz w:val="18"/>
+                      <w:szCs w:val="18"/>
+                    </w:rPr>
+                  </w:pPr>
+                  <w:r>
+                    <w:rPr>
+                      <w:rFonts w:ascii="Nunito" w:hAnsi="Nunito"/>
+                      <w:sz w:val="18"/>
+                      <w:szCs w:val="18"/>
+                    </w:rPr>
+                    <w:t>{{</w:t>
+                  </w:r>
+                  <w:proofErr w:type="spellStart"/>
+                  <w:r>
+                    <w:rPr>
+                      <w:rFonts w:ascii="Nunito" w:hAnsi="Nunito"/>
+                      <w:sz w:val="18"/>
+                      <w:szCs w:val="18"/>
+                    </w:rPr>
+                    <w:t>zona_captura</w:t>
+                  </w:r>
+                  <w:proofErr w:type="spellEnd"/>
+                  <w:r>
+                    <w:rPr>
+                      <w:rFonts w:ascii="Nunito" w:hAnsi="Nunito"/>
+                      <w:sz w:val="18"/>
+                      <w:szCs w:val="18"/>
+                    </w:rPr>
+                    <w:t>}}</w:t>
+                  </w:r>
+                </w:p>
+              </w:tc>
+              <w:tc>
+                <w:tcPr>
+                  <w:tcW w:w="1034" w:type="pct"/>
                   <w:gridSpan w:val="2"/>
                   <w:tcBorders>
                     <w:top w:val="single" w:sz="4" w:space="0" w:color="444444"/>
@@ -1687,7 +1734,7 @@
                       <w:sz w:val="18"/>
                       <w:szCs w:val="18"/>
                     </w:rPr>
-                    <w:t>ZONA DE CAPTURA:</w:t>
+                    <w:t>PAÍS DE ORIGEN:</w:t>
                   </w:r>
                 </w:p>
                 <w:p>
@@ -1714,7 +1761,7 @@
                       <w:sz w:val="18"/>
                       <w:szCs w:val="18"/>
                     </w:rPr>
-                    <w:t>zona_captura</w:t>
+                    <w:t>pais_origen</w:t>
                   </w:r>
                   <w:proofErr w:type="spellEnd"/>
                   <w:r>
@@ -1729,77 +1776,7 @@
               </w:tc>
               <w:tc>
                 <w:tcPr>
-                  <w:tcW w:w="1041" w:type="pct"/>
-                  <w:gridSpan w:val="2"/>
-                  <w:tcBorders>
-                    <w:top w:val="single" w:sz="4" w:space="0" w:color="444444"/>
-                    <w:left w:val="single" w:sz="4" w:space="0" w:color="444444"/>
-                    <w:bottom w:val="single" w:sz="4" w:space="0" w:color="444444"/>
-                    <w:right w:val="single" w:sz="4" w:space="0" w:color="444444"/>
-                  </w:tcBorders>
-                </w:tcPr>
-                <w:p>
-                  <w:pPr>
-                    <w:spacing w:line="276" w:lineRule="auto"/>
-                    <w:rPr>
-                      <w:rFonts w:ascii="Nunito Black" w:hAnsi="Nunito Black"/>
-                      <w:b/>
-                      <w:bCs/>
-                      <w:sz w:val="18"/>
-                      <w:szCs w:val="18"/>
-                    </w:rPr>
-                  </w:pPr>
-                  <w:r>
-                    <w:rPr>
-                      <w:rFonts w:ascii="Nunito Black" w:hAnsi="Nunito Black"/>
-                      <w:b/>
-                      <w:bCs/>
-                      <w:sz w:val="18"/>
-                      <w:szCs w:val="18"/>
-                    </w:rPr>
-                    <w:t>PAÍS DE ORIGEN:</w:t>
-                  </w:r>
-                </w:p>
-                <w:p>
-                  <w:pPr>
-                    <w:spacing w:line="276" w:lineRule="auto"/>
-                    <w:rPr>
-                      <w:rFonts w:ascii="Nunito" w:hAnsi="Nunito"/>
-                      <w:sz w:val="18"/>
-                      <w:szCs w:val="18"/>
-                    </w:rPr>
-                  </w:pPr>
-                  <w:r>
-                    <w:rPr>
-                      <w:rFonts w:ascii="Nunito" w:hAnsi="Nunito"/>
-                      <w:sz w:val="18"/>
-                      <w:szCs w:val="18"/>
-                    </w:rPr>
-                    <w:t>{{</w:t>
-                  </w:r>
-                  <w:proofErr w:type="spellStart"/>
-                  <w:r>
-                    <w:rPr>
-                      <w:rFonts w:ascii="Nunito" w:hAnsi="Nunito"/>
-                      <w:sz w:val="18"/>
-                      <w:szCs w:val="18"/>
-                    </w:rPr>
-                    <w:t>pais_origen</w:t>
-                  </w:r>
-                  <w:proofErr w:type="spellEnd"/>
-                  <w:r>
-                    <w:rPr>
-                      <w:rFonts w:ascii="Nunito" w:hAnsi="Nunito"/>
-                      <w:sz w:val="18"/>
-                      <w:szCs w:val="18"/>
-                    </w:rPr>
-                    <w:t>}}</w:t>
-                  </w:r>
-                </w:p>
-              </w:tc>
-              <w:tc>
-                <w:tcPr>
-                  <w:tcW w:w="1579" w:type="pct"/>
+                  <w:tcW w:w="1564" w:type="pct"/>
                   <w:gridSpan w:val="2"/>
                   <w:tcBorders>
                     <w:top w:val="single" w:sz="4" w:space="0" w:color="444444"/>
@@ -1882,12 +1859,12 @@
             </w:tr>
             <w:tr>
               <w:trPr>
-                <w:trHeight w:val="793"/>
+                <w:trHeight w:val="591"/>
               </w:trPr>
               <w:tc>
                 <w:tcPr>
-                  <w:tcW w:w="2392" w:type="pct"/>
-                  <w:gridSpan w:val="4"/>
+                  <w:tcW w:w="2413" w:type="pct"/>
+                  <w:gridSpan w:val="3"/>
                   <w:tcBorders>
                     <w:top w:val="single" w:sz="4" w:space="0" w:color="444444"/>
                     <w:left w:val="double" w:sz="18" w:space="0" w:color="auto"/>
@@ -1984,7 +1961,7 @@
               </w:tc>
               <w:tc>
                 <w:tcPr>
-                  <w:tcW w:w="2608" w:type="pct"/>
+                  <w:tcW w:w="2587" w:type="pct"/>
                   <w:gridSpan w:val="3"/>
                   <w:tcBorders>
                     <w:left w:val="single" w:sz="4" w:space="0" w:color="444444"/>
@@ -2053,17 +2030,17 @@
             </w:tr>
             <w:tr>
               <w:trPr>
-                <w:trHeight w:val="1041"/>
+                <w:trHeight w:val="776"/>
               </w:trPr>
               <w:tc>
                 <w:tcPr>
-                  <w:tcW w:w="1602" w:type="pct"/>
-                  <w:gridSpan w:val="2"/>
+                  <w:tcW w:w="3583" w:type="pct"/>
+                  <w:gridSpan w:val="5"/>
                   <w:tcBorders>
                     <w:top w:val="single" w:sz="4" w:space="0" w:color="444444"/>
                     <w:left w:val="double" w:sz="18" w:space="0" w:color="auto"/>
                     <w:bottom w:val="double" w:sz="18" w:space="0" w:color="auto"/>
-                    <w:right w:val="single" w:sz="4" w:space="0" w:color="444444"/>
+                    <w:right w:val="single" w:sz="4" w:space="0" w:color="FFFFFF" w:themeColor="background1"/>
                   </w:tcBorders>
                 </w:tcPr>
                 <w:p>
@@ -2076,142 +2053,121 @@
                       <w:szCs w:val="18"/>
                     </w:rPr>
                   </w:pPr>
-                  <w:r>
-                    <w:rPr>
-                      <w:rFonts w:ascii="Nunito Black" w:hAnsi="Nunito Black"/>
-                      <w:b/>
-                      <w:bCs/>
-                      <w:sz w:val="18"/>
-                      <w:szCs w:val="18"/>
-                    </w:rPr>
-                    <w:t>PESO NETO:</w:t>
-                  </w:r>
-                </w:p>
-                <w:p>
-                  <w:pPr>
-                    <w:rPr>
-                      <w:rFonts w:ascii="Nunito Black" w:hAnsi="Nunito Black"/>
-                      <w:b/>
-                      <w:bCs/>
-                      <w:sz w:val="18"/>
-                      <w:szCs w:val="18"/>
-                    </w:rPr>
-                  </w:pPr>
-                </w:p>
-                <w:p>
-                  <w:pPr>
-                    <w:rPr>
-                      <w:rFonts w:ascii="Nunito" w:hAnsi="Nunito"/>
-                      <w:sz w:val="18"/>
-                      <w:szCs w:val="18"/>
-                    </w:rPr>
-                  </w:pPr>
+                </w:p>
+                <w:p>
+                  <w:pPr>
+                    <w:spacing w:line="276" w:lineRule="auto"/>
+                    <w:rPr>
+                      <w:rFonts w:ascii="Nunito Black" w:hAnsi="Nunito Black"/>
+                      <w:b/>
+                      <w:bCs/>
+                      <w:sz w:val="18"/>
+                      <w:szCs w:val="18"/>
+                    </w:rPr>
+                  </w:pPr>
+                  <w:r>
+                    <w:rPr>
+                      <w:rFonts w:ascii="Nunito Black" w:hAnsi="Nunito Black"/>
+                      <w:b/>
+                      <w:bCs/>
+                      <w:sz w:val="18"/>
+                      <w:szCs w:val="18"/>
+                    </w:rPr>
+                    <w:t>EXPEDIDOR:</w:t>
+                  </w:r>
+                </w:p>
+                <w:p>
+                  <w:pPr>
+                    <w:jc w:val="center"/>
+                    <w:rPr>
+                      <w:rFonts w:ascii="Nunito" w:hAnsi="Nunito"/>
+                      <w:b/>
+                      <w:bCs/>
+                      <w:sz w:val="18"/>
+                      <w:szCs w:val="18"/>
+                    </w:rPr>
+                  </w:pPr>
+                  <w:r>
+                    <w:rPr>
+                      <w:rFonts w:ascii="Nunito" w:hAnsi="Nunito"/>
+                      <w:b/>
+                      <w:bCs/>
+                      <w:sz w:val="18"/>
+                      <w:szCs w:val="18"/>
+                    </w:rPr>
+                    <w:t xml:space="preserve">PESCADOS Y MARISCOS SANTIAGO Y SANTIAGO, S.L. </w:t>
+                  </w:r>
+                </w:p>
+                <w:p>
+                  <w:pPr>
+                    <w:jc w:val="center"/>
+                    <w:rPr>
+                      <w:rFonts w:ascii="Nunito" w:hAnsi="Nunito"/>
+                      <w:b/>
+                      <w:bCs/>
+                      <w:sz w:val="18"/>
+                      <w:szCs w:val="18"/>
+                    </w:rPr>
+                  </w:pPr>
+                  <w:r>
+                    <w:rPr>
+                      <w:rFonts w:ascii="Nunito" w:hAnsi="Nunito"/>
+                      <w:b/>
+                      <w:bCs/>
+                      <w:sz w:val="18"/>
+                      <w:szCs w:val="18"/>
+                    </w:rPr>
+                    <w:t xml:space="preserve">Calle Laguna del Marquesado </w:t>
+                  </w:r>
+                </w:p>
+                <w:p>
+                  <w:pPr>
+                    <w:jc w:val="center"/>
+                    <w:rPr>
+                      <w:rFonts w:ascii="Nunito" w:hAnsi="Nunito"/>
+                      <w:b/>
+                      <w:bCs/>
+                      <w:sz w:val="18"/>
+                      <w:szCs w:val="18"/>
+                    </w:rPr>
+                  </w:pPr>
+                  <w:r>
+                    <w:rPr>
+                      <w:rFonts w:ascii="Nunito" w:hAnsi="Nunito"/>
+                      <w:b/>
+                      <w:bCs/>
+                      <w:sz w:val="18"/>
+                      <w:szCs w:val="18"/>
+                    </w:rPr>
+                    <w:t>nave 43C</w:t>
+                  </w:r>
+                </w:p>
+                <w:p>
+                  <w:pPr>
+                    <w:jc w:val="center"/>
+                    <w:rPr>
+                      <w:rFonts w:ascii="Nunito" w:hAnsi="Nunito"/>
+                      <w:b/>
+                      <w:bCs/>
+                      <w:sz w:val="18"/>
+                      <w:szCs w:val="18"/>
+                    </w:rPr>
+                  </w:pPr>
+                  <w:r>
+                    <w:rPr>
+                      <w:rFonts w:ascii="Nunito" w:hAnsi="Nunito"/>
+                      <w:b/>
+                      <w:bCs/>
+                      <w:sz w:val="18"/>
+                      <w:szCs w:val="18"/>
+                    </w:rPr>
+                    <w:t>28021 Madrid</w:t>
+                  </w:r>
                 </w:p>
               </w:tc>
               <w:tc>
                 <w:tcPr>
-                  <w:tcW w:w="1974" w:type="pct"/>
-                  <w:gridSpan w:val="4"/>
-                  <w:tcBorders>
-                    <w:top w:val="single" w:sz="4" w:space="0" w:color="444444"/>
-                    <w:left w:val="single" w:sz="4" w:space="0" w:color="444444"/>
-                    <w:bottom w:val="double" w:sz="18" w:space="0" w:color="auto"/>
-                    <w:right w:val="single" w:sz="4" w:space="0" w:color="FFFFFF" w:themeColor="background1"/>
-                  </w:tcBorders>
-                  <w:vAlign w:val="center"/>
-                </w:tcPr>
-                <w:p>
-                  <w:pPr>
-                    <w:spacing w:line="276" w:lineRule="auto"/>
-                    <w:rPr>
-                      <w:rFonts w:ascii="Nunito Black" w:hAnsi="Nunito Black"/>
-                      <w:b/>
-                      <w:bCs/>
-                      <w:sz w:val="18"/>
-                      <w:szCs w:val="18"/>
-                    </w:rPr>
-                  </w:pPr>
-                  <w:r>
-                    <w:rPr>
-                      <w:rFonts w:ascii="Nunito Black" w:hAnsi="Nunito Black"/>
-                      <w:b/>
-                      <w:bCs/>
-                      <w:sz w:val="18"/>
-                      <w:szCs w:val="18"/>
-                    </w:rPr>
-                    <w:t>EXPEDIDOR:</w:t>
-                  </w:r>
-                </w:p>
-                <w:p>
-                  <w:pPr>
-                    <w:jc w:val="center"/>
-                    <w:rPr>
-                      <w:rFonts w:ascii="Nunito" w:hAnsi="Nunito"/>
-                      <w:b/>
-                      <w:bCs/>
-                      <w:sz w:val="18"/>
-                      <w:szCs w:val="18"/>
-                    </w:rPr>
-                  </w:pPr>
-                  <w:r>
-                    <w:rPr>
-                      <w:rFonts w:ascii="Nunito" w:hAnsi="Nunito"/>
-                      <w:b/>
-                      <w:bCs/>
-                      <w:sz w:val="18"/>
-                      <w:szCs w:val="18"/>
-                    </w:rPr>
-                    <w:t xml:space="preserve">PESCADOS Y MARISCOS SANTIAGO Y SANTIAGO, S.L. Calle Laguna del Marquesado </w:t>
-                  </w:r>
-                </w:p>
-                <w:p>
-                  <w:pPr>
-                    <w:jc w:val="center"/>
-                    <w:rPr>
-                      <w:rFonts w:ascii="Nunito" w:hAnsi="Nunito"/>
-                      <w:b/>
-                      <w:bCs/>
-                      <w:sz w:val="18"/>
-                      <w:szCs w:val="18"/>
-                    </w:rPr>
-                  </w:pPr>
-                  <w:r>
-                    <w:rPr>
-                      <w:rFonts w:ascii="Nunito" w:hAnsi="Nunito"/>
-                      <w:b/>
-                      <w:bCs/>
-                      <w:sz w:val="18"/>
-                      <w:szCs w:val="18"/>
-                    </w:rPr>
-                    <w:t>nave 43C</w:t>
-                  </w:r>
-                </w:p>
-                <w:p>
-                  <w:pPr>
-                    <w:jc w:val="center"/>
-                    <w:rPr>
-                      <w:rFonts w:ascii="Nunito" w:hAnsi="Nunito"/>
-                      <w:b/>
-                      <w:bCs/>
-                      <w:sz w:val="18"/>
-                      <w:szCs w:val="18"/>
-                    </w:rPr>
-                  </w:pPr>
-                  <w:r>
-                    <w:rPr>
-                      <w:rFonts w:ascii="Nunito" w:hAnsi="Nunito"/>
-                      <w:b/>
-                      <w:bCs/>
-                      <w:sz w:val="18"/>
-                      <w:szCs w:val="18"/>
-                    </w:rPr>
-                    <w:t>28021 Madrid</w:t>
-                  </w:r>
-                </w:p>
-              </w:tc>
-              <w:tc>
-                <w:tcPr>
-                  <w:tcW w:w="1424" w:type="pct"/>
+                  <w:tcW w:w="1417" w:type="pct"/>
                   <w:tcBorders>
                     <w:top w:val="single" w:sz="4" w:space="0" w:color="444444"/>
                     <w:left w:val="single" w:sz="4" w:space="0" w:color="FFFFFF" w:themeColor="background1"/>
@@ -2240,18 +2196,18 @@
                     <mc:AlternateContent>
                       <mc:Choice Requires="wps">
                         <w:drawing>
-                          <wp:anchor distT="0" distB="0" distL="114300" distR="114300" simplePos="0" relativeHeight="251661312" behindDoc="0" locked="0" layoutInCell="1" allowOverlap="1" wp14:anchorId="721C0218" wp14:editId="37894D87">
+                          <wp:anchor distT="0" distB="0" distL="114300" distR="114300" simplePos="0" relativeHeight="251669504" behindDoc="0" locked="0" layoutInCell="1" allowOverlap="1" wp14:anchorId="049A0378" wp14:editId="2383BB5B">
                             <wp:simplePos x="0" y="0"/>
                             <wp:positionH relativeFrom="column">
-                              <wp:posOffset>-202565</wp:posOffset>
+                              <wp:posOffset>-203200</wp:posOffset>
                             </wp:positionH>
                             <wp:positionV relativeFrom="paragraph">
-                              <wp:posOffset>31115</wp:posOffset>
+                              <wp:posOffset>33655</wp:posOffset>
                             </wp:positionV>
-                            <wp:extent cx="1511300" cy="882650"/>
-                            <wp:effectExtent l="0" t="0" r="12700" b="12700"/>
+                            <wp:extent cx="1295400" cy="749300"/>
+                            <wp:effectExtent l="0" t="0" r="19050" b="12700"/>
                             <wp:wrapNone/>
-                            <wp:docPr id="2090778054" name="Elipse 2"/>
+                            <wp:docPr id="1370704609" name="Elipse 2"/>
                             <wp:cNvGraphicFramePr/>
                             <a:graphic xmlns:a="http://schemas.openxmlformats.org/drawingml/2006/main">
                               <a:graphicData uri="http://schemas.microsoft.com/office/word/2010/wordprocessingShape">
@@ -2260,7 +2216,7 @@
                                   <wps:spPr>
                                     <a:xfrm>
                                       <a:off x="0" y="0"/>
-                                      <a:ext cx="1511300" cy="882650"/>
+                                      <a:ext cx="1295400" cy="749300"/>
                                     </a:xfrm>
                                     <a:prstGeom prst="ellipse">
                                       <a:avLst/>
@@ -2290,15 +2246,15 @@
                                           <w:jc w:val="center"/>
                                           <w:rPr>
                                             <w:rFonts w:ascii="Nunito" w:hAnsi="Nunito"/>
-                                            <w:sz w:val="18"/>
-                                            <w:szCs w:val="18"/>
+                                            <w:sz w:val="16"/>
+                                            <w:szCs w:val="16"/>
                                           </w:rPr>
                                         </w:pPr>
                                         <w:r>
                                           <w:rPr>
                                             <w:rFonts w:ascii="Nunito" w:hAnsi="Nunito"/>
-                                            <w:sz w:val="18"/>
-                                            <w:szCs w:val="18"/>
+                                            <w:sz w:val="16"/>
+                                            <w:szCs w:val="16"/>
                                           </w:rPr>
                                           <w:t>ES</w:t>
                                         </w:r>
@@ -2310,15 +2266,15 @@
                                           <w:jc w:val="center"/>
                                           <w:rPr>
                                             <w:rFonts w:ascii="Nunito" w:hAnsi="Nunito"/>
-                                            <w:sz w:val="18"/>
-                                            <w:szCs w:val="18"/>
+                                            <w:sz w:val="16"/>
+                                            <w:szCs w:val="16"/>
                                           </w:rPr>
                                         </w:pPr>
                                         <w:r>
                                           <w:rPr>
                                             <w:rFonts w:ascii="Nunito" w:hAnsi="Nunito"/>
-                                            <w:sz w:val="18"/>
-                                            <w:szCs w:val="18"/>
+                                            <w:sz w:val="16"/>
+                                            <w:szCs w:val="16"/>
                                           </w:rPr>
                                           <w:t>12.00114276/M</w:t>
                                         </w:r>
@@ -2330,15 +2286,15 @@
                                           <w:jc w:val="center"/>
                                           <w:rPr>
                                             <w:rFonts w:ascii="Nunito" w:hAnsi="Nunito"/>
-                                            <w:sz w:val="18"/>
-                                            <w:szCs w:val="18"/>
+                                            <w:sz w:val="16"/>
+                                            <w:szCs w:val="16"/>
                                           </w:rPr>
                                         </w:pPr>
                                         <w:r>
                                           <w:rPr>
                                             <w:rFonts w:ascii="Nunito" w:hAnsi="Nunito"/>
-                                            <w:sz w:val="18"/>
-                                            <w:szCs w:val="18"/>
+                                            <w:sz w:val="16"/>
+                                            <w:szCs w:val="16"/>
                                           </w:rPr>
                                           <w:t>CE</w:t>
                                         </w:r>
@@ -2365,7 +2321,7 @@
                       </mc:Choice>
                       <mc:Fallback>
                         <w:pict>
-                          <v:oval w14:anchorId="721C0218" id="_x0000_s1027" style="position:absolute;left:0;text-align:left;margin-left:-15.95pt;margin-top:2.45pt;width:119pt;height:69.5pt;z-index:251661312;visibility:visible;mso-wrap-style:square;mso-width-percent:0;mso-height-percent:0;mso-wrap-distance-left:9pt;mso-wrap-distance-top:0;mso-wrap-distance-right:9pt;mso-wrap-distance-bottom:0;mso-position-horizontal:absolute;mso-position-horizontal-relative:text;mso-position-vertical:absolute;mso-position-vertical-relative:text;mso-width-percent:0;mso-height-percent:0;mso-width-relative:margin;mso-height-relative:margin;v-text-anchor:middle" o:gfxdata="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" fillcolor="white [3201]" strokecolor="black [3200]" strokeweight="1pt">
+                          <v:oval w14:anchorId="049A0378" id="_x0000_s1027" style="position:absolute;left:0;text-align:left;margin-left:-16pt;margin-top:2.65pt;width:102pt;height:59pt;z-index:251669504;visibility:visible;mso-wrap-style:square;mso-width-percent:0;mso-height-percent:0;mso-wrap-distance-left:9pt;mso-wrap-distance-top:0;mso-wrap-distance-right:9pt;mso-wrap-distance-bottom:0;mso-position-horizontal:absolute;mso-position-horizontal-relative:text;mso-position-vertical:absolute;mso-position-vertical-relative:text;mso-width-percent:0;mso-height-percent:0;mso-width-relative:margin;mso-height-relative:margin;v-text-anchor:middle" o:gfxdata="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" fillcolor="white [3201]" strokecolor="black [3200]" strokeweight="1pt">
                             <v:stroke joinstyle="miter"/>
                             <v:textbox>
                               <w:txbxContent>
@@ -2376,15 +2332,15 @@
                                     <w:jc w:val="center"/>
                                     <w:rPr>
                                       <w:rFonts w:ascii="Nunito" w:hAnsi="Nunito"/>
-                                      <w:sz w:val="18"/>
-                                      <w:szCs w:val="18"/>
+                                      <w:sz w:val="16"/>
+                                      <w:szCs w:val="16"/>
                                     </w:rPr>
                                   </w:pPr>
                                   <w:r>
                                     <w:rPr>
                                       <w:rFonts w:ascii="Nunito" w:hAnsi="Nunito"/>
-                                      <w:sz w:val="18"/>
-                                      <w:szCs w:val="18"/>
+                                      <w:sz w:val="16"/>
+                                      <w:szCs w:val="16"/>
                                     </w:rPr>
                                     <w:t>ES</w:t>
                                   </w:r>
@@ -2396,15 +2352,15 @@
                                     <w:jc w:val="center"/>
                                     <w:rPr>
                                       <w:rFonts w:ascii="Nunito" w:hAnsi="Nunito"/>
-                                      <w:sz w:val="18"/>
-                                      <w:szCs w:val="18"/>
+                                      <w:sz w:val="16"/>
+                                      <w:szCs w:val="16"/>
                                     </w:rPr>
                                   </w:pPr>
                                   <w:r>
                                     <w:rPr>
                                       <w:rFonts w:ascii="Nunito" w:hAnsi="Nunito"/>
-                                      <w:sz w:val="18"/>
-                                      <w:szCs w:val="18"/>
+                                      <w:sz w:val="16"/>
+                                      <w:szCs w:val="16"/>
                                     </w:rPr>
                                     <w:t>12.00114276/M</w:t>
                                   </w:r>
@@ -2416,15 +2372,15 @@
                                     <w:jc w:val="center"/>
                                     <w:rPr>
                                       <w:rFonts w:ascii="Nunito" w:hAnsi="Nunito"/>
-                                      <w:sz w:val="18"/>
-                                      <w:szCs w:val="18"/>
+                                      <w:sz w:val="16"/>
+                                      <w:szCs w:val="16"/>
                                     </w:rPr>
                                   </w:pPr>
                                   <w:r>
                                     <w:rPr>
                                       <w:rFonts w:ascii="Nunito" w:hAnsi="Nunito"/>
-                                      <w:sz w:val="18"/>
-                                      <w:szCs w:val="18"/>
+                                      <w:sz w:val="16"/>
+                                      <w:szCs w:val="16"/>
                                     </w:rPr>
                                     <w:t>CE</w:t>
                                   </w:r>
@@ -2459,8 +2415,9 @@
           <w:tbl>
             <w:tblPr>
               <w:tblStyle w:val="Tablaconcuadrcula"/>
-              <w:tblpPr w:leftFromText="141" w:rightFromText="141" w:tblpX="-494" w:tblpY="-429"/>
-              <w:tblW w:w="5000" w:type="pct"/>
+              <w:tblpPr w:leftFromText="141" w:rightFromText="141" w:vertAnchor="page" w:horzAnchor="margin" w:tblpXSpec="center" w:tblpY="231"/>
+              <w:tblOverlap w:val="never"/>
+              <w:tblW w:w="4533" w:type="pct"/>
               <w:tblBorders>
                 <w:top w:val="none" w:sz="0" w:space="0" w:color="auto"/>
                 <w:left w:val="none" w:sz="0" w:space="0" w:color="auto"/>
@@ -2472,22 +2429,21 @@
               <w:tblLook w:val="04A0" w:firstRow="1" w:lastRow="0" w:firstColumn="1" w:lastColumn="0" w:noHBand="0" w:noVBand="1"/>
             </w:tblPr>
             <w:tblGrid>
-              <w:gridCol w:w="2157"/>
-              <w:gridCol w:w="424"/>
-              <w:gridCol w:w="1254"/>
-              <w:gridCol w:w="19"/>
-              <w:gridCol w:w="1658"/>
-              <w:gridCol w:w="250"/>
-              <w:gridCol w:w="2294"/>
+              <w:gridCol w:w="1944"/>
+              <w:gridCol w:w="1563"/>
+              <w:gridCol w:w="18"/>
+              <w:gridCol w:w="1494"/>
+              <w:gridCol w:w="215"/>
+              <w:gridCol w:w="2070"/>
             </w:tblGrid>
             <w:tr>
               <w:trPr>
-                <w:trHeight w:val="642"/>
+                <w:trHeight w:val="478"/>
               </w:trPr>
               <w:tc>
                 <w:tcPr>
-                  <w:tcW w:w="3421" w:type="pct"/>
-                  <w:gridSpan w:val="5"/>
+                  <w:tcW w:w="3436" w:type="pct"/>
+                  <w:gridSpan w:val="4"/>
                   <w:tcBorders>
                     <w:top w:val="double" w:sz="18" w:space="0" w:color="auto"/>
                     <w:left w:val="double" w:sz="18" w:space="0" w:color="auto"/>
@@ -2556,7 +2512,7 @@
               </w:tc>
               <w:tc>
                 <w:tcPr>
-                  <w:tcW w:w="1579" w:type="pct"/>
+                  <w:tcW w:w="1564" w:type="pct"/>
                   <w:gridSpan w:val="2"/>
                   <w:vMerge w:val="restart"/>
                   <w:tcBorders>
@@ -2631,12 +2587,12 @@
             </w:tr>
             <w:tr>
               <w:trPr>
-                <w:trHeight w:val="633"/>
+                <w:trHeight w:val="471"/>
               </w:trPr>
               <w:tc>
                 <w:tcPr>
-                  <w:tcW w:w="3421" w:type="pct"/>
-                  <w:gridSpan w:val="5"/>
+                  <w:tcW w:w="3436" w:type="pct"/>
+                  <w:gridSpan w:val="4"/>
                   <w:tcBorders>
                     <w:top w:val="single" w:sz="4" w:space="0" w:color="000000"/>
                     <w:left w:val="double" w:sz="18" w:space="0" w:color="auto"/>
@@ -2715,7 +2671,7 @@
               </w:tc>
               <w:tc>
                 <w:tcPr>
-                  <w:tcW w:w="1579" w:type="pct"/>
+                  <w:tcW w:w="1564" w:type="pct"/>
                   <w:gridSpan w:val="2"/>
                   <w:vMerge/>
                   <w:tcBorders>
@@ -2739,12 +2695,12 @@
             </w:tr>
             <w:tr>
               <w:trPr>
-                <w:trHeight w:val="705"/>
+                <w:trHeight w:val="524"/>
               </w:trPr>
               <w:tc>
                 <w:tcPr>
                   <w:tcW w:w="5000" w:type="pct"/>
-                  <w:gridSpan w:val="7"/>
+                  <w:gridSpan w:val="6"/>
                   <w:tcBorders>
                     <w:top w:val="single" w:sz="4" w:space="0" w:color="000000"/>
                     <w:left w:val="double" w:sz="18" w:space="0" w:color="auto"/>
@@ -2800,11 +2756,11 @@
             </w:tr>
             <w:tr>
               <w:trPr>
-                <w:trHeight w:val="1116"/>
+                <w:trHeight w:val="831"/>
               </w:trPr>
               <w:tc>
                 <w:tcPr>
-                  <w:tcW w:w="1339" w:type="pct"/>
+                  <w:tcW w:w="1331" w:type="pct"/>
                   <w:tcBorders>
                     <w:top w:val="single" w:sz="4" w:space="0" w:color="444444"/>
                     <w:left w:val="double" w:sz="18" w:space="0" w:color="auto"/>
@@ -2873,7 +2829,76 @@
               </w:tc>
               <w:tc>
                 <w:tcPr>
-                  <w:tcW w:w="1041" w:type="pct"/>
+                  <w:tcW w:w="1070" w:type="pct"/>
+                  <w:tcBorders>
+                    <w:top w:val="single" w:sz="4" w:space="0" w:color="444444"/>
+                    <w:left w:val="single" w:sz="4" w:space="0" w:color="444444"/>
+                    <w:bottom w:val="single" w:sz="4" w:space="0" w:color="444444"/>
+                    <w:right w:val="single" w:sz="4" w:space="0" w:color="444444"/>
+                  </w:tcBorders>
+                </w:tcPr>
+                <w:p>
+                  <w:pPr>
+                    <w:spacing w:line="276" w:lineRule="auto"/>
+                    <w:rPr>
+                      <w:rFonts w:ascii="Nunito Black" w:hAnsi="Nunito Black"/>
+                      <w:b/>
+                      <w:bCs/>
+                      <w:sz w:val="18"/>
+                      <w:szCs w:val="18"/>
+                    </w:rPr>
+                  </w:pPr>
+                  <w:r>
+                    <w:rPr>
+                      <w:rFonts w:ascii="Nunito Black" w:hAnsi="Nunito Black"/>
+                      <w:b/>
+                      <w:bCs/>
+                      <w:sz w:val="18"/>
+                      <w:szCs w:val="18"/>
+                    </w:rPr>
+                    <w:t>ZONA DE CAPTURA:</w:t>
+                  </w:r>
+                </w:p>
+                <w:p>
+                  <w:pPr>
+                    <w:spacing w:line="276" w:lineRule="auto"/>
+                    <w:rPr>
+                      <w:rFonts w:ascii="Nunito" w:hAnsi="Nunito"/>
+                      <w:sz w:val="18"/>
+                      <w:szCs w:val="18"/>
+                    </w:rPr>
+                  </w:pPr>
+                  <w:r>
+                    <w:rPr>
+                      <w:rFonts w:ascii="Nunito" w:hAnsi="Nunito"/>
+                      <w:sz w:val="18"/>
+                      <w:szCs w:val="18"/>
+                    </w:rPr>
+                    <w:t>{{</w:t>
+                  </w:r>
+                  <w:proofErr w:type="spellStart"/>
+                  <w:r>
+                    <w:rPr>
+                      <w:rFonts w:ascii="Nunito" w:hAnsi="Nunito"/>
+                      <w:sz w:val="18"/>
+                      <w:szCs w:val="18"/>
+                    </w:rPr>
+                    <w:t>zona_captura</w:t>
+                  </w:r>
+                  <w:proofErr w:type="spellEnd"/>
+                  <w:r>
+                    <w:rPr>
+                      <w:rFonts w:ascii="Nunito" w:hAnsi="Nunito"/>
+                      <w:sz w:val="18"/>
+                      <w:szCs w:val="18"/>
+                    </w:rPr>
+                    <w:t>}}</w:t>
+                  </w:r>
+                </w:p>
+              </w:tc>
+              <w:tc>
+                <w:tcPr>
+                  <w:tcW w:w="1034" w:type="pct"/>
                   <w:gridSpan w:val="2"/>
                   <w:tcBorders>
                     <w:top w:val="single" w:sz="4" w:space="0" w:color="444444"/>
@@ -2901,7 +2926,7 @@
                       <w:sz w:val="18"/>
                       <w:szCs w:val="18"/>
                     </w:rPr>
-                    <w:t>ZONA DE CAPTURA:</w:t>
+                    <w:t>PAÍS DE ORIGEN:</w:t>
                   </w:r>
                 </w:p>
                 <w:p>
@@ -2928,7 +2953,7 @@
                       <w:sz w:val="18"/>
                       <w:szCs w:val="18"/>
                     </w:rPr>
-                    <w:t>zona_captura</w:t>
+                    <w:t>pais_origen</w:t>
                   </w:r>
                   <w:proofErr w:type="spellEnd"/>
                   <w:r>
@@ -2943,77 +2968,7 @@
               </w:tc>
               <w:tc>
                 <w:tcPr>
-                  <w:tcW w:w="1041" w:type="pct"/>
-                  <w:gridSpan w:val="2"/>
-                  <w:tcBorders>
-                    <w:top w:val="single" w:sz="4" w:space="0" w:color="444444"/>
-                    <w:left w:val="single" w:sz="4" w:space="0" w:color="444444"/>
-                    <w:bottom w:val="single" w:sz="4" w:space="0" w:color="444444"/>
-                    <w:right w:val="single" w:sz="4" w:space="0" w:color="444444"/>
-                  </w:tcBorders>
-                </w:tcPr>
-                <w:p>
-                  <w:pPr>
-                    <w:spacing w:line="276" w:lineRule="auto"/>
-                    <w:rPr>
-                      <w:rFonts w:ascii="Nunito Black" w:hAnsi="Nunito Black"/>
-                      <w:b/>
-                      <w:bCs/>
-                      <w:sz w:val="18"/>
-                      <w:szCs w:val="18"/>
-                    </w:rPr>
-                  </w:pPr>
-                  <w:r>
-                    <w:rPr>
-                      <w:rFonts w:ascii="Nunito Black" w:hAnsi="Nunito Black"/>
-                      <w:b/>
-                      <w:bCs/>
-                      <w:sz w:val="18"/>
-                      <w:szCs w:val="18"/>
-                    </w:rPr>
-                    <w:t>PAÍS DE ORIGEN:</w:t>
-                  </w:r>
-                </w:p>
-                <w:p>
-                  <w:pPr>
-                    <w:spacing w:line="276" w:lineRule="auto"/>
-                    <w:rPr>
-                      <w:rFonts w:ascii="Nunito" w:hAnsi="Nunito"/>
-                      <w:sz w:val="18"/>
-                      <w:szCs w:val="18"/>
-                    </w:rPr>
-                  </w:pPr>
-                  <w:r>
-                    <w:rPr>
-                      <w:rFonts w:ascii="Nunito" w:hAnsi="Nunito"/>
-                      <w:sz w:val="18"/>
-                      <w:szCs w:val="18"/>
-                    </w:rPr>
-                    <w:t>{{</w:t>
-                  </w:r>
-                  <w:proofErr w:type="spellStart"/>
-                  <w:r>
-                    <w:rPr>
-                      <w:rFonts w:ascii="Nunito" w:hAnsi="Nunito"/>
-                      <w:sz w:val="18"/>
-                      <w:szCs w:val="18"/>
-                    </w:rPr>
-                    <w:t>pais_origen</w:t>
-                  </w:r>
-                  <w:proofErr w:type="spellEnd"/>
-                  <w:r>
-                    <w:rPr>
-                      <w:rFonts w:ascii="Nunito" w:hAnsi="Nunito"/>
-                      <w:sz w:val="18"/>
-                      <w:szCs w:val="18"/>
-                    </w:rPr>
-                    <w:t>}}</w:t>
-                  </w:r>
-                </w:p>
-              </w:tc>
-              <w:tc>
-                <w:tcPr>
-                  <w:tcW w:w="1579" w:type="pct"/>
+                  <w:tcW w:w="1564" w:type="pct"/>
                   <w:gridSpan w:val="2"/>
                   <w:tcBorders>
                     <w:top w:val="single" w:sz="4" w:space="0" w:color="444444"/>
@@ -3096,12 +3051,12 @@
             </w:tr>
             <w:tr>
               <w:trPr>
-                <w:trHeight w:val="793"/>
+                <w:trHeight w:val="591"/>
               </w:trPr>
               <w:tc>
                 <w:tcPr>
-                  <w:tcW w:w="2392" w:type="pct"/>
-                  <w:gridSpan w:val="4"/>
+                  <w:tcW w:w="2413" w:type="pct"/>
+                  <w:gridSpan w:val="3"/>
                   <w:tcBorders>
                     <w:top w:val="single" w:sz="4" w:space="0" w:color="444444"/>
                     <w:left w:val="double" w:sz="18" w:space="0" w:color="auto"/>
@@ -3198,7 +3153,7 @@
               </w:tc>
               <w:tc>
                 <w:tcPr>
-                  <w:tcW w:w="2608" w:type="pct"/>
+                  <w:tcW w:w="2587" w:type="pct"/>
                   <w:gridSpan w:val="3"/>
                   <w:tcBorders>
                     <w:left w:val="single" w:sz="4" w:space="0" w:color="444444"/>
@@ -3267,17 +3222,17 @@
             </w:tr>
             <w:tr>
               <w:trPr>
-                <w:trHeight w:val="1041"/>
+                <w:trHeight w:val="776"/>
               </w:trPr>
               <w:tc>
                 <w:tcPr>
-                  <w:tcW w:w="1602" w:type="pct"/>
-                  <w:gridSpan w:val="2"/>
+                  <w:tcW w:w="3583" w:type="pct"/>
+                  <w:gridSpan w:val="5"/>
                   <w:tcBorders>
                     <w:top w:val="single" w:sz="4" w:space="0" w:color="444444"/>
                     <w:left w:val="double" w:sz="18" w:space="0" w:color="auto"/>
                     <w:bottom w:val="double" w:sz="18" w:space="0" w:color="auto"/>
-                    <w:right w:val="single" w:sz="4" w:space="0" w:color="444444"/>
+                    <w:right w:val="single" w:sz="4" w:space="0" w:color="FFFFFF" w:themeColor="background1"/>
                   </w:tcBorders>
                 </w:tcPr>
                 <w:p>
@@ -3290,142 +3245,121 @@
                       <w:szCs w:val="18"/>
                     </w:rPr>
                   </w:pPr>
-                  <w:r>
-                    <w:rPr>
-                      <w:rFonts w:ascii="Nunito Black" w:hAnsi="Nunito Black"/>
-                      <w:b/>
-                      <w:bCs/>
-                      <w:sz w:val="18"/>
-                      <w:szCs w:val="18"/>
-                    </w:rPr>
-                    <w:t>PESO NETO:</w:t>
-                  </w:r>
-                </w:p>
-                <w:p>
-                  <w:pPr>
-                    <w:rPr>
-                      <w:rFonts w:ascii="Nunito Black" w:hAnsi="Nunito Black"/>
-                      <w:b/>
-                      <w:bCs/>
-                      <w:sz w:val="18"/>
-                      <w:szCs w:val="18"/>
-                    </w:rPr>
-                  </w:pPr>
-                </w:p>
-                <w:p>
-                  <w:pPr>
-                    <w:rPr>
-                      <w:rFonts w:ascii="Nunito" w:hAnsi="Nunito"/>
-                      <w:sz w:val="18"/>
-                      <w:szCs w:val="18"/>
-                    </w:rPr>
-                  </w:pPr>
+                </w:p>
+                <w:p>
+                  <w:pPr>
+                    <w:spacing w:line="276" w:lineRule="auto"/>
+                    <w:rPr>
+                      <w:rFonts w:ascii="Nunito Black" w:hAnsi="Nunito Black"/>
+                      <w:b/>
+                      <w:bCs/>
+                      <w:sz w:val="18"/>
+                      <w:szCs w:val="18"/>
+                    </w:rPr>
+                  </w:pPr>
+                  <w:r>
+                    <w:rPr>
+                      <w:rFonts w:ascii="Nunito Black" w:hAnsi="Nunito Black"/>
+                      <w:b/>
+                      <w:bCs/>
+                      <w:sz w:val="18"/>
+                      <w:szCs w:val="18"/>
+                    </w:rPr>
+                    <w:t>EXPEDIDOR:</w:t>
+                  </w:r>
+                </w:p>
+                <w:p>
+                  <w:pPr>
+                    <w:jc w:val="center"/>
+                    <w:rPr>
+                      <w:rFonts w:ascii="Nunito" w:hAnsi="Nunito"/>
+                      <w:b/>
+                      <w:bCs/>
+                      <w:sz w:val="18"/>
+                      <w:szCs w:val="18"/>
+                    </w:rPr>
+                  </w:pPr>
+                  <w:r>
+                    <w:rPr>
+                      <w:rFonts w:ascii="Nunito" w:hAnsi="Nunito"/>
+                      <w:b/>
+                      <w:bCs/>
+                      <w:sz w:val="18"/>
+                      <w:szCs w:val="18"/>
+                    </w:rPr>
+                    <w:t xml:space="preserve">PESCADOS Y MARISCOS SANTIAGO Y SANTIAGO, S.L. </w:t>
+                  </w:r>
+                </w:p>
+                <w:p>
+                  <w:pPr>
+                    <w:jc w:val="center"/>
+                    <w:rPr>
+                      <w:rFonts w:ascii="Nunito" w:hAnsi="Nunito"/>
+                      <w:b/>
+                      <w:bCs/>
+                      <w:sz w:val="18"/>
+                      <w:szCs w:val="18"/>
+                    </w:rPr>
+                  </w:pPr>
+                  <w:r>
+                    <w:rPr>
+                      <w:rFonts w:ascii="Nunito" w:hAnsi="Nunito"/>
+                      <w:b/>
+                      <w:bCs/>
+                      <w:sz w:val="18"/>
+                      <w:szCs w:val="18"/>
+                    </w:rPr>
+                    <w:t xml:space="preserve">Calle Laguna del Marquesado </w:t>
+                  </w:r>
+                </w:p>
+                <w:p>
+                  <w:pPr>
+                    <w:jc w:val="center"/>
+                    <w:rPr>
+                      <w:rFonts w:ascii="Nunito" w:hAnsi="Nunito"/>
+                      <w:b/>
+                      <w:bCs/>
+                      <w:sz w:val="18"/>
+                      <w:szCs w:val="18"/>
+                    </w:rPr>
+                  </w:pPr>
+                  <w:r>
+                    <w:rPr>
+                      <w:rFonts w:ascii="Nunito" w:hAnsi="Nunito"/>
+                      <w:b/>
+                      <w:bCs/>
+                      <w:sz w:val="18"/>
+                      <w:szCs w:val="18"/>
+                    </w:rPr>
+                    <w:t>nave 43C</w:t>
+                  </w:r>
+                </w:p>
+                <w:p>
+                  <w:pPr>
+                    <w:jc w:val="center"/>
+                    <w:rPr>
+                      <w:rFonts w:ascii="Nunito" w:hAnsi="Nunito"/>
+                      <w:b/>
+                      <w:bCs/>
+                      <w:sz w:val="18"/>
+                      <w:szCs w:val="18"/>
+                    </w:rPr>
+                  </w:pPr>
+                  <w:r>
+                    <w:rPr>
+                      <w:rFonts w:ascii="Nunito" w:hAnsi="Nunito"/>
+                      <w:b/>
+                      <w:bCs/>
+                      <w:sz w:val="18"/>
+                      <w:szCs w:val="18"/>
+                    </w:rPr>
+                    <w:t>28021 Madrid</w:t>
+                  </w:r>
                 </w:p>
               </w:tc>
               <w:tc>
                 <w:tcPr>
-                  <w:tcW w:w="1974" w:type="pct"/>
-                  <w:gridSpan w:val="4"/>
-                  <w:tcBorders>
-                    <w:top w:val="single" w:sz="4" w:space="0" w:color="444444"/>
-                    <w:left w:val="single" w:sz="4" w:space="0" w:color="444444"/>
-                    <w:bottom w:val="double" w:sz="18" w:space="0" w:color="auto"/>
-                    <w:right w:val="single" w:sz="4" w:space="0" w:color="FFFFFF" w:themeColor="background1"/>
-                  </w:tcBorders>
-                  <w:vAlign w:val="center"/>
-                </w:tcPr>
-                <w:p>
-                  <w:pPr>
-                    <w:spacing w:line="276" w:lineRule="auto"/>
-                    <w:rPr>
-                      <w:rFonts w:ascii="Nunito Black" w:hAnsi="Nunito Black"/>
-                      <w:b/>
-                      <w:bCs/>
-                      <w:sz w:val="18"/>
-                      <w:szCs w:val="18"/>
-                    </w:rPr>
-                  </w:pPr>
-                  <w:r>
-                    <w:rPr>
-                      <w:rFonts w:ascii="Nunito Black" w:hAnsi="Nunito Black"/>
-                      <w:b/>
-                      <w:bCs/>
-                      <w:sz w:val="18"/>
-                      <w:szCs w:val="18"/>
-                    </w:rPr>
-                    <w:t>EXPEDIDOR:</w:t>
-                  </w:r>
-                </w:p>
-                <w:p>
-                  <w:pPr>
-                    <w:jc w:val="center"/>
-                    <w:rPr>
-                      <w:rFonts w:ascii="Nunito" w:hAnsi="Nunito"/>
-                      <w:b/>
-                      <w:bCs/>
-                      <w:sz w:val="18"/>
-                      <w:szCs w:val="18"/>
-                    </w:rPr>
-                  </w:pPr>
-                  <w:r>
-                    <w:rPr>
-                      <w:rFonts w:ascii="Nunito" w:hAnsi="Nunito"/>
-                      <w:b/>
-                      <w:bCs/>
-                      <w:sz w:val="18"/>
-                      <w:szCs w:val="18"/>
-                    </w:rPr>
-                    <w:t xml:space="preserve">PESCADOS Y MARISCOS SANTIAGO Y SANTIAGO, S.L. Calle Laguna del Marquesado </w:t>
-                  </w:r>
-                </w:p>
-                <w:p>
-                  <w:pPr>
-                    <w:jc w:val="center"/>
-                    <w:rPr>
-                      <w:rFonts w:ascii="Nunito" w:hAnsi="Nunito"/>
-                      <w:b/>
-                      <w:bCs/>
-                      <w:sz w:val="18"/>
-                      <w:szCs w:val="18"/>
-                    </w:rPr>
-                  </w:pPr>
-                  <w:r>
-                    <w:rPr>
-                      <w:rFonts w:ascii="Nunito" w:hAnsi="Nunito"/>
-                      <w:b/>
-                      <w:bCs/>
-                      <w:sz w:val="18"/>
-                      <w:szCs w:val="18"/>
-                    </w:rPr>
-                    <w:t>nave 43C</w:t>
-                  </w:r>
-                </w:p>
-                <w:p>
-                  <w:pPr>
-                    <w:jc w:val="center"/>
-                    <w:rPr>
-                      <w:rFonts w:ascii="Nunito" w:hAnsi="Nunito"/>
-                      <w:b/>
-                      <w:bCs/>
-                      <w:sz w:val="18"/>
-                      <w:szCs w:val="18"/>
-                    </w:rPr>
-                  </w:pPr>
-                  <w:r>
-                    <w:rPr>
-                      <w:rFonts w:ascii="Nunito" w:hAnsi="Nunito"/>
-                      <w:b/>
-                      <w:bCs/>
-                      <w:sz w:val="18"/>
-                      <w:szCs w:val="18"/>
-                    </w:rPr>
-                    <w:t>28021 Madrid</w:t>
-                  </w:r>
-                </w:p>
-              </w:tc>
-              <w:tc>
-                <w:tcPr>
-                  <w:tcW w:w="1424" w:type="pct"/>
+                  <w:tcW w:w="1417" w:type="pct"/>
                   <w:tcBorders>
                     <w:top w:val="single" w:sz="4" w:space="0" w:color="444444"/>
                     <w:left w:val="single" w:sz="4" w:space="0" w:color="FFFFFF" w:themeColor="background1"/>
@@ -3454,18 +3388,18 @@
                     <mc:AlternateContent>
                       <mc:Choice Requires="wps">
                         <w:drawing>
-                          <wp:anchor distT="0" distB="0" distL="114300" distR="114300" simplePos="0" relativeHeight="251663360" behindDoc="0" locked="0" layoutInCell="1" allowOverlap="1" wp14:anchorId="438E59BC" wp14:editId="47154A34">
+                          <wp:anchor distT="0" distB="0" distL="114300" distR="114300" simplePos="0" relativeHeight="251671552" behindDoc="0" locked="0" layoutInCell="1" allowOverlap="1" wp14:anchorId="2C60A77A" wp14:editId="1305B7E2">
                             <wp:simplePos x="0" y="0"/>
                             <wp:positionH relativeFrom="column">
-                              <wp:posOffset>-202565</wp:posOffset>
+                              <wp:posOffset>-203200</wp:posOffset>
                             </wp:positionH>
                             <wp:positionV relativeFrom="paragraph">
-                              <wp:posOffset>31115</wp:posOffset>
+                              <wp:posOffset>33655</wp:posOffset>
                             </wp:positionV>
-                            <wp:extent cx="1511300" cy="882650"/>
-                            <wp:effectExtent l="0" t="0" r="12700" b="12700"/>
+                            <wp:extent cx="1295400" cy="749300"/>
+                            <wp:effectExtent l="0" t="0" r="19050" b="12700"/>
                             <wp:wrapNone/>
-                            <wp:docPr id="389139936" name="Elipse 2"/>
+                            <wp:docPr id="2073023450" name="Elipse 2"/>
                             <wp:cNvGraphicFramePr/>
                             <a:graphic xmlns:a="http://schemas.openxmlformats.org/drawingml/2006/main">
                               <a:graphicData uri="http://schemas.microsoft.com/office/word/2010/wordprocessingShape">
@@ -3474,7 +3408,7 @@
                                   <wps:spPr>
                                     <a:xfrm>
                                       <a:off x="0" y="0"/>
-                                      <a:ext cx="1511300" cy="882650"/>
+                                      <a:ext cx="1295400" cy="749300"/>
                                     </a:xfrm>
                                     <a:prstGeom prst="ellipse">
                                       <a:avLst/>
@@ -3504,15 +3438,15 @@
                                           <w:jc w:val="center"/>
                                           <w:rPr>
                                             <w:rFonts w:ascii="Nunito" w:hAnsi="Nunito"/>
-                                            <w:sz w:val="18"/>
-                                            <w:szCs w:val="18"/>
+                                            <w:sz w:val="16"/>
+                                            <w:szCs w:val="16"/>
                                           </w:rPr>
                                         </w:pPr>
                                         <w:r>
                                           <w:rPr>
                                             <w:rFonts w:ascii="Nunito" w:hAnsi="Nunito"/>
-                                            <w:sz w:val="18"/>
-                                            <w:szCs w:val="18"/>
+                                            <w:sz w:val="16"/>
+                                            <w:szCs w:val="16"/>
                                           </w:rPr>
                                           <w:t>ES</w:t>
                                         </w:r>
@@ -3524,15 +3458,15 @@
                                           <w:jc w:val="center"/>
                                           <w:rPr>
                                             <w:rFonts w:ascii="Nunito" w:hAnsi="Nunito"/>
-                                            <w:sz w:val="18"/>
-                                            <w:szCs w:val="18"/>
+                                            <w:sz w:val="16"/>
+                                            <w:szCs w:val="16"/>
                                           </w:rPr>
                                         </w:pPr>
                                         <w:r>
                                           <w:rPr>
                                             <w:rFonts w:ascii="Nunito" w:hAnsi="Nunito"/>
-                                            <w:sz w:val="18"/>
-                                            <w:szCs w:val="18"/>
+                                            <w:sz w:val="16"/>
+                                            <w:szCs w:val="16"/>
                                           </w:rPr>
                                           <w:t>12.00114276/M</w:t>
                                         </w:r>
@@ -3544,15 +3478,15 @@
                                           <w:jc w:val="center"/>
                                           <w:rPr>
                                             <w:rFonts w:ascii="Nunito" w:hAnsi="Nunito"/>
-                                            <w:sz w:val="18"/>
-                                            <w:szCs w:val="18"/>
+                                            <w:sz w:val="16"/>
+                                            <w:szCs w:val="16"/>
                                           </w:rPr>
                                         </w:pPr>
                                         <w:r>
                                           <w:rPr>
                                             <w:rFonts w:ascii="Nunito" w:hAnsi="Nunito"/>
-                                            <w:sz w:val="18"/>
-                                            <w:szCs w:val="18"/>
+                                            <w:sz w:val="16"/>
+                                            <w:szCs w:val="16"/>
                                           </w:rPr>
                                           <w:t>CE</w:t>
                                         </w:r>
@@ -3579,7 +3513,7 @@
                       </mc:Choice>
                       <mc:Fallback>
                         <w:pict>
-                          <v:oval w14:anchorId="438E59BC" id="_x0000_s1028" style="position:absolute;left:0;text-align:left;margin-left:-15.95pt;margin-top:2.45pt;width:119pt;height:69.5pt;z-index:251663360;visibility:visible;mso-wrap-style:square;mso-width-percent:0;mso-height-percent:0;mso-wrap-distance-left:9pt;mso-wrap-distance-top:0;mso-wrap-distance-right:9pt;mso-wrap-distance-bottom:0;mso-position-horizontal:absolute;mso-position-horizontal-relative:text;mso-position-vertical:absolute;mso-position-vertical-relative:text;mso-width-percent:0;mso-height-percent:0;mso-width-relative:margin;mso-height-relative:margin;v-text-anchor:middle" o:gfxdata="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" fillcolor="white [3201]" strokecolor="black [3200]" strokeweight="1pt">
+                          <v:oval w14:anchorId="2C60A77A" id="_x0000_s1028" style="position:absolute;left:0;text-align:left;margin-left:-16pt;margin-top:2.65pt;width:102pt;height:59pt;z-index:251671552;visibility:visible;mso-wrap-style:square;mso-width-percent:0;mso-height-percent:0;mso-wrap-distance-left:9pt;mso-wrap-distance-top:0;mso-wrap-distance-right:9pt;mso-wrap-distance-bottom:0;mso-position-horizontal:absolute;mso-position-horizontal-relative:text;mso-position-vertical:absolute;mso-position-vertical-relative:text;mso-width-percent:0;mso-height-percent:0;mso-width-relative:margin;mso-height-relative:margin;v-text-anchor:middle" o:gfxdata="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" fillcolor="white [3201]" strokecolor="black [3200]" strokeweight="1pt">
                             <v:stroke joinstyle="miter"/>
                             <v:textbox>
                               <w:txbxContent>
@@ -3590,15 +3524,15 @@
                                     <w:jc w:val="center"/>
                                     <w:rPr>
                                       <w:rFonts w:ascii="Nunito" w:hAnsi="Nunito"/>
-                                      <w:sz w:val="18"/>
-                                      <w:szCs w:val="18"/>
+                                      <w:sz w:val="16"/>
+                                      <w:szCs w:val="16"/>
                                     </w:rPr>
                                   </w:pPr>
                                   <w:r>
                                     <w:rPr>
                                       <w:rFonts w:ascii="Nunito" w:hAnsi="Nunito"/>
-                                      <w:sz w:val="18"/>
-                                      <w:szCs w:val="18"/>
+                                      <w:sz w:val="16"/>
+                                      <w:szCs w:val="16"/>
                                     </w:rPr>
                                     <w:t>ES</w:t>
                                   </w:r>
@@ -3610,15 +3544,15 @@
                                     <w:jc w:val="center"/>
                                     <w:rPr>
                                       <w:rFonts w:ascii="Nunito" w:hAnsi="Nunito"/>
-                                      <w:sz w:val="18"/>
-                                      <w:szCs w:val="18"/>
+                                      <w:sz w:val="16"/>
+                                      <w:szCs w:val="16"/>
                                     </w:rPr>
                                   </w:pPr>
                                   <w:r>
                                     <w:rPr>
                                       <w:rFonts w:ascii="Nunito" w:hAnsi="Nunito"/>
-                                      <w:sz w:val="18"/>
-                                      <w:szCs w:val="18"/>
+                                      <w:sz w:val="16"/>
+                                      <w:szCs w:val="16"/>
                                     </w:rPr>
                                     <w:t>12.00114276/M</w:t>
                                   </w:r>
@@ -3630,15 +3564,15 @@
                                     <w:jc w:val="center"/>
                                     <w:rPr>
                                       <w:rFonts w:ascii="Nunito" w:hAnsi="Nunito"/>
-                                      <w:sz w:val="18"/>
-                                      <w:szCs w:val="18"/>
+                                      <w:sz w:val="16"/>
+                                      <w:szCs w:val="16"/>
                                     </w:rPr>
                                   </w:pPr>
                                   <w:r>
                                     <w:rPr>
                                       <w:rFonts w:ascii="Nunito" w:hAnsi="Nunito"/>
-                                      <w:sz w:val="18"/>
-                                      <w:szCs w:val="18"/>
+                                      <w:sz w:val="16"/>
+                                      <w:szCs w:val="16"/>
                                     </w:rPr>
                                     <w:t>CE</w:t>
                                   </w:r>
@@ -3667,8 +3601,9 @@
           <w:tbl>
             <w:tblPr>
               <w:tblStyle w:val="Tablaconcuadrcula"/>
-              <w:tblpPr w:leftFromText="141" w:rightFromText="141" w:tblpX="-494" w:tblpY="-429"/>
-              <w:tblW w:w="5000" w:type="pct"/>
+              <w:tblpPr w:leftFromText="141" w:rightFromText="141" w:vertAnchor="page" w:horzAnchor="margin" w:tblpXSpec="center" w:tblpY="231"/>
+              <w:tblOverlap w:val="never"/>
+              <w:tblW w:w="4533" w:type="pct"/>
               <w:tblBorders>
                 <w:top w:val="none" w:sz="0" w:space="0" w:color="auto"/>
                 <w:left w:val="none" w:sz="0" w:space="0" w:color="auto"/>
@@ -3680,22 +3615,21 @@
               <w:tblLook w:val="04A0" w:firstRow="1" w:lastRow="0" w:firstColumn="1" w:lastColumn="0" w:noHBand="0" w:noVBand="1"/>
             </w:tblPr>
             <w:tblGrid>
-              <w:gridCol w:w="2157"/>
-              <w:gridCol w:w="424"/>
-              <w:gridCol w:w="1254"/>
-              <w:gridCol w:w="19"/>
-              <w:gridCol w:w="1658"/>
-              <w:gridCol w:w="250"/>
-              <w:gridCol w:w="2294"/>
+              <w:gridCol w:w="1944"/>
+              <w:gridCol w:w="1563"/>
+              <w:gridCol w:w="18"/>
+              <w:gridCol w:w="1494"/>
+              <w:gridCol w:w="215"/>
+              <w:gridCol w:w="2070"/>
             </w:tblGrid>
             <w:tr>
               <w:trPr>
-                <w:trHeight w:val="642"/>
+                <w:trHeight w:val="478"/>
               </w:trPr>
               <w:tc>
                 <w:tcPr>
-                  <w:tcW w:w="3421" w:type="pct"/>
-                  <w:gridSpan w:val="5"/>
+                  <w:tcW w:w="3436" w:type="pct"/>
+                  <w:gridSpan w:val="4"/>
                   <w:tcBorders>
                     <w:top w:val="double" w:sz="18" w:space="0" w:color="auto"/>
                     <w:left w:val="double" w:sz="18" w:space="0" w:color="auto"/>
@@ -3764,7 +3698,7 @@
               </w:tc>
               <w:tc>
                 <w:tcPr>
-                  <w:tcW w:w="1579" w:type="pct"/>
+                  <w:tcW w:w="1564" w:type="pct"/>
                   <w:gridSpan w:val="2"/>
                   <w:vMerge w:val="restart"/>
                   <w:tcBorders>
@@ -3839,12 +3773,12 @@
             </w:tr>
             <w:tr>
               <w:trPr>
-                <w:trHeight w:val="633"/>
+                <w:trHeight w:val="471"/>
               </w:trPr>
               <w:tc>
                 <w:tcPr>
-                  <w:tcW w:w="3421" w:type="pct"/>
-                  <w:gridSpan w:val="5"/>
+                  <w:tcW w:w="3436" w:type="pct"/>
+                  <w:gridSpan w:val="4"/>
                   <w:tcBorders>
                     <w:top w:val="single" w:sz="4" w:space="0" w:color="000000"/>
                     <w:left w:val="double" w:sz="18" w:space="0" w:color="auto"/>
@@ -3923,7 +3857,7 @@
               </w:tc>
               <w:tc>
                 <w:tcPr>
-                  <w:tcW w:w="1579" w:type="pct"/>
+                  <w:tcW w:w="1564" w:type="pct"/>
                   <w:gridSpan w:val="2"/>
                   <w:vMerge/>
                   <w:tcBorders>
@@ -3947,12 +3881,12 @@
             </w:tr>
             <w:tr>
               <w:trPr>
-                <w:trHeight w:val="705"/>
+                <w:trHeight w:val="524"/>
               </w:trPr>
               <w:tc>
                 <w:tcPr>
                   <w:tcW w:w="5000" w:type="pct"/>
-                  <w:gridSpan w:val="7"/>
+                  <w:gridSpan w:val="6"/>
                   <w:tcBorders>
                     <w:top w:val="single" w:sz="4" w:space="0" w:color="000000"/>
                     <w:left w:val="double" w:sz="18" w:space="0" w:color="auto"/>
@@ -4008,11 +3942,11 @@
             </w:tr>
             <w:tr>
               <w:trPr>
-                <w:trHeight w:val="1116"/>
+                <w:trHeight w:val="831"/>
               </w:trPr>
               <w:tc>
                 <w:tcPr>
-                  <w:tcW w:w="1339" w:type="pct"/>
+                  <w:tcW w:w="1331" w:type="pct"/>
                   <w:tcBorders>
                     <w:top w:val="single" w:sz="4" w:space="0" w:color="444444"/>
                     <w:left w:val="double" w:sz="18" w:space="0" w:color="auto"/>
@@ -4081,7 +4015,76 @@
               </w:tc>
               <w:tc>
                 <w:tcPr>
-                  <w:tcW w:w="1041" w:type="pct"/>
+                  <w:tcW w:w="1070" w:type="pct"/>
+                  <w:tcBorders>
+                    <w:top w:val="single" w:sz="4" w:space="0" w:color="444444"/>
+                    <w:left w:val="single" w:sz="4" w:space="0" w:color="444444"/>
+                    <w:bottom w:val="single" w:sz="4" w:space="0" w:color="444444"/>
+                    <w:right w:val="single" w:sz="4" w:space="0" w:color="444444"/>
+                  </w:tcBorders>
+                </w:tcPr>
+                <w:p>
+                  <w:pPr>
+                    <w:spacing w:line="276" w:lineRule="auto"/>
+                    <w:rPr>
+                      <w:rFonts w:ascii="Nunito Black" w:hAnsi="Nunito Black"/>
+                      <w:b/>
+                      <w:bCs/>
+                      <w:sz w:val="18"/>
+                      <w:szCs w:val="18"/>
+                    </w:rPr>
+                  </w:pPr>
+                  <w:r>
+                    <w:rPr>
+                      <w:rFonts w:ascii="Nunito Black" w:hAnsi="Nunito Black"/>
+                      <w:b/>
+                      <w:bCs/>
+                      <w:sz w:val="18"/>
+                      <w:szCs w:val="18"/>
+                    </w:rPr>
+                    <w:t>ZONA DE CAPTURA:</w:t>
+                  </w:r>
+                </w:p>
+                <w:p>
+                  <w:pPr>
+                    <w:spacing w:line="276" w:lineRule="auto"/>
+                    <w:rPr>
+                      <w:rFonts w:ascii="Nunito" w:hAnsi="Nunito"/>
+                      <w:sz w:val="18"/>
+                      <w:szCs w:val="18"/>
+                    </w:rPr>
+                  </w:pPr>
+                  <w:r>
+                    <w:rPr>
+                      <w:rFonts w:ascii="Nunito" w:hAnsi="Nunito"/>
+                      <w:sz w:val="18"/>
+                      <w:szCs w:val="18"/>
+                    </w:rPr>
+                    <w:t>{{</w:t>
+                  </w:r>
+                  <w:proofErr w:type="spellStart"/>
+                  <w:r>
+                    <w:rPr>
+                      <w:rFonts w:ascii="Nunito" w:hAnsi="Nunito"/>
+                      <w:sz w:val="18"/>
+                      <w:szCs w:val="18"/>
+                    </w:rPr>
+                    <w:t>zona_captura</w:t>
+                  </w:r>
+                  <w:proofErr w:type="spellEnd"/>
+                  <w:r>
+                    <w:rPr>
+                      <w:rFonts w:ascii="Nunito" w:hAnsi="Nunito"/>
+                      <w:sz w:val="18"/>
+                      <w:szCs w:val="18"/>
+                    </w:rPr>
+                    <w:t>}}</w:t>
+                  </w:r>
+                </w:p>
+              </w:tc>
+              <w:tc>
+                <w:tcPr>
+                  <w:tcW w:w="1034" w:type="pct"/>
                   <w:gridSpan w:val="2"/>
                   <w:tcBorders>
                     <w:top w:val="single" w:sz="4" w:space="0" w:color="444444"/>
@@ -4109,7 +4112,7 @@
                       <w:sz w:val="18"/>
                       <w:szCs w:val="18"/>
                     </w:rPr>
-                    <w:t>ZONA DE CAPTURA:</w:t>
+                    <w:t>PAÍS DE ORIGEN:</w:t>
                   </w:r>
                 </w:p>
                 <w:p>
@@ -4136,7 +4139,7 @@
                       <w:sz w:val="18"/>
                       <w:szCs w:val="18"/>
                     </w:rPr>
-                    <w:t>zona_captura</w:t>
+                    <w:t>pais_origen</w:t>
                   </w:r>
                   <w:proofErr w:type="spellEnd"/>
                   <w:r>
@@ -4151,77 +4154,7 @@
               </w:tc>
               <w:tc>
                 <w:tcPr>
-                  <w:tcW w:w="1041" w:type="pct"/>
-                  <w:gridSpan w:val="2"/>
-                  <w:tcBorders>
-                    <w:top w:val="single" w:sz="4" w:space="0" w:color="444444"/>
-                    <w:left w:val="single" w:sz="4" w:space="0" w:color="444444"/>
-                    <w:bottom w:val="single" w:sz="4" w:space="0" w:color="444444"/>
-                    <w:right w:val="single" w:sz="4" w:space="0" w:color="444444"/>
-                  </w:tcBorders>
-                </w:tcPr>
-                <w:p>
-                  <w:pPr>
-                    <w:spacing w:line="276" w:lineRule="auto"/>
-                    <w:rPr>
-                      <w:rFonts w:ascii="Nunito Black" w:hAnsi="Nunito Black"/>
-                      <w:b/>
-                      <w:bCs/>
-                      <w:sz w:val="18"/>
-                      <w:szCs w:val="18"/>
-                    </w:rPr>
-                  </w:pPr>
-                  <w:r>
-                    <w:rPr>
-                      <w:rFonts w:ascii="Nunito Black" w:hAnsi="Nunito Black"/>
-                      <w:b/>
-                      <w:bCs/>
-                      <w:sz w:val="18"/>
-                      <w:szCs w:val="18"/>
-                    </w:rPr>
-                    <w:t>PAÍS DE ORIGEN:</w:t>
-                  </w:r>
-                </w:p>
-                <w:p>
-                  <w:pPr>
-                    <w:spacing w:line="276" w:lineRule="auto"/>
-                    <w:rPr>
-                      <w:rFonts w:ascii="Nunito" w:hAnsi="Nunito"/>
-                      <w:sz w:val="18"/>
-                      <w:szCs w:val="18"/>
-                    </w:rPr>
-                  </w:pPr>
-                  <w:r>
-                    <w:rPr>
-                      <w:rFonts w:ascii="Nunito" w:hAnsi="Nunito"/>
-                      <w:sz w:val="18"/>
-                      <w:szCs w:val="18"/>
-                    </w:rPr>
-                    <w:t>{{</w:t>
-                  </w:r>
-                  <w:proofErr w:type="spellStart"/>
-                  <w:r>
-                    <w:rPr>
-                      <w:rFonts w:ascii="Nunito" w:hAnsi="Nunito"/>
-                      <w:sz w:val="18"/>
-                      <w:szCs w:val="18"/>
-                    </w:rPr>
-                    <w:t>pais_origen</w:t>
-                  </w:r>
-                  <w:proofErr w:type="spellEnd"/>
-                  <w:r>
-                    <w:rPr>
-                      <w:rFonts w:ascii="Nunito" w:hAnsi="Nunito"/>
-                      <w:sz w:val="18"/>
-                      <w:szCs w:val="18"/>
-                    </w:rPr>
-                    <w:t>}}</w:t>
-                  </w:r>
-                </w:p>
-              </w:tc>
-              <w:tc>
-                <w:tcPr>
-                  <w:tcW w:w="1579" w:type="pct"/>
+                  <w:tcW w:w="1564" w:type="pct"/>
                   <w:gridSpan w:val="2"/>
                   <w:tcBorders>
                     <w:top w:val="single" w:sz="4" w:space="0" w:color="444444"/>
@@ -4304,12 +4237,12 @@
             </w:tr>
             <w:tr>
               <w:trPr>
-                <w:trHeight w:val="793"/>
+                <w:trHeight w:val="591"/>
               </w:trPr>
               <w:tc>
                 <w:tcPr>
-                  <w:tcW w:w="2392" w:type="pct"/>
-                  <w:gridSpan w:val="4"/>
+                  <w:tcW w:w="2413" w:type="pct"/>
+                  <w:gridSpan w:val="3"/>
                   <w:tcBorders>
                     <w:top w:val="single" w:sz="4" w:space="0" w:color="444444"/>
                     <w:left w:val="double" w:sz="18" w:space="0" w:color="auto"/>
@@ -4406,7 +4339,7 @@
               </w:tc>
               <w:tc>
                 <w:tcPr>
-                  <w:tcW w:w="2608" w:type="pct"/>
+                  <w:tcW w:w="2587" w:type="pct"/>
                   <w:gridSpan w:val="3"/>
                   <w:tcBorders>
                     <w:left w:val="single" w:sz="4" w:space="0" w:color="444444"/>
@@ -4475,17 +4408,17 @@
             </w:tr>
             <w:tr>
               <w:trPr>
-                <w:trHeight w:val="1041"/>
+                <w:trHeight w:val="776"/>
               </w:trPr>
               <w:tc>
                 <w:tcPr>
-                  <w:tcW w:w="1602" w:type="pct"/>
-                  <w:gridSpan w:val="2"/>
+                  <w:tcW w:w="3583" w:type="pct"/>
+                  <w:gridSpan w:val="5"/>
                   <w:tcBorders>
                     <w:top w:val="single" w:sz="4" w:space="0" w:color="444444"/>
                     <w:left w:val="double" w:sz="18" w:space="0" w:color="auto"/>
                     <w:bottom w:val="double" w:sz="18" w:space="0" w:color="auto"/>
-                    <w:right w:val="single" w:sz="4" w:space="0" w:color="444444"/>
+                    <w:right w:val="single" w:sz="4" w:space="0" w:color="FFFFFF" w:themeColor="background1"/>
                   </w:tcBorders>
                 </w:tcPr>
                 <w:p>
@@ -4498,142 +4431,121 @@
                       <w:szCs w:val="18"/>
                     </w:rPr>
                   </w:pPr>
-                  <w:r>
-                    <w:rPr>
-                      <w:rFonts w:ascii="Nunito Black" w:hAnsi="Nunito Black"/>
-                      <w:b/>
-                      <w:bCs/>
-                      <w:sz w:val="18"/>
-                      <w:szCs w:val="18"/>
-                    </w:rPr>
-                    <w:t>PESO NETO:</w:t>
-                  </w:r>
-                </w:p>
-                <w:p>
-                  <w:pPr>
-                    <w:rPr>
-                      <w:rFonts w:ascii="Nunito Black" w:hAnsi="Nunito Black"/>
-                      <w:b/>
-                      <w:bCs/>
-                      <w:sz w:val="18"/>
-                      <w:szCs w:val="18"/>
-                    </w:rPr>
-                  </w:pPr>
-                </w:p>
-                <w:p>
-                  <w:pPr>
-                    <w:rPr>
-                      <w:rFonts w:ascii="Nunito" w:hAnsi="Nunito"/>
-                      <w:sz w:val="18"/>
-                      <w:szCs w:val="18"/>
-                    </w:rPr>
-                  </w:pPr>
+                </w:p>
+                <w:p>
+                  <w:pPr>
+                    <w:spacing w:line="276" w:lineRule="auto"/>
+                    <w:rPr>
+                      <w:rFonts w:ascii="Nunito Black" w:hAnsi="Nunito Black"/>
+                      <w:b/>
+                      <w:bCs/>
+                      <w:sz w:val="18"/>
+                      <w:szCs w:val="18"/>
+                    </w:rPr>
+                  </w:pPr>
+                  <w:r>
+                    <w:rPr>
+                      <w:rFonts w:ascii="Nunito Black" w:hAnsi="Nunito Black"/>
+                      <w:b/>
+                      <w:bCs/>
+                      <w:sz w:val="18"/>
+                      <w:szCs w:val="18"/>
+                    </w:rPr>
+                    <w:t>EXPEDIDOR:</w:t>
+                  </w:r>
+                </w:p>
+                <w:p>
+                  <w:pPr>
+                    <w:jc w:val="center"/>
+                    <w:rPr>
+                      <w:rFonts w:ascii="Nunito" w:hAnsi="Nunito"/>
+                      <w:b/>
+                      <w:bCs/>
+                      <w:sz w:val="18"/>
+                      <w:szCs w:val="18"/>
+                    </w:rPr>
+                  </w:pPr>
+                  <w:r>
+                    <w:rPr>
+                      <w:rFonts w:ascii="Nunito" w:hAnsi="Nunito"/>
+                      <w:b/>
+                      <w:bCs/>
+                      <w:sz w:val="18"/>
+                      <w:szCs w:val="18"/>
+                    </w:rPr>
+                    <w:t xml:space="preserve">PESCADOS Y MARISCOS SANTIAGO Y SANTIAGO, S.L. </w:t>
+                  </w:r>
+                </w:p>
+                <w:p>
+                  <w:pPr>
+                    <w:jc w:val="center"/>
+                    <w:rPr>
+                      <w:rFonts w:ascii="Nunito" w:hAnsi="Nunito"/>
+                      <w:b/>
+                      <w:bCs/>
+                      <w:sz w:val="18"/>
+                      <w:szCs w:val="18"/>
+                    </w:rPr>
+                  </w:pPr>
+                  <w:r>
+                    <w:rPr>
+                      <w:rFonts w:ascii="Nunito" w:hAnsi="Nunito"/>
+                      <w:b/>
+                      <w:bCs/>
+                      <w:sz w:val="18"/>
+                      <w:szCs w:val="18"/>
+                    </w:rPr>
+                    <w:t xml:space="preserve">Calle Laguna del Marquesado </w:t>
+                  </w:r>
+                </w:p>
+                <w:p>
+                  <w:pPr>
+                    <w:jc w:val="center"/>
+                    <w:rPr>
+                      <w:rFonts w:ascii="Nunito" w:hAnsi="Nunito"/>
+                      <w:b/>
+                      <w:bCs/>
+                      <w:sz w:val="18"/>
+                      <w:szCs w:val="18"/>
+                    </w:rPr>
+                  </w:pPr>
+                  <w:r>
+                    <w:rPr>
+                      <w:rFonts w:ascii="Nunito" w:hAnsi="Nunito"/>
+                      <w:b/>
+                      <w:bCs/>
+                      <w:sz w:val="18"/>
+                      <w:szCs w:val="18"/>
+                    </w:rPr>
+                    <w:t>nave 43C</w:t>
+                  </w:r>
+                </w:p>
+                <w:p>
+                  <w:pPr>
+                    <w:jc w:val="center"/>
+                    <w:rPr>
+                      <w:rFonts w:ascii="Nunito" w:hAnsi="Nunito"/>
+                      <w:b/>
+                      <w:bCs/>
+                      <w:sz w:val="18"/>
+                      <w:szCs w:val="18"/>
+                    </w:rPr>
+                  </w:pPr>
+                  <w:r>
+                    <w:rPr>
+                      <w:rFonts w:ascii="Nunito" w:hAnsi="Nunito"/>
+                      <w:b/>
+                      <w:bCs/>
+                      <w:sz w:val="18"/>
+                      <w:szCs w:val="18"/>
+                    </w:rPr>
+                    <w:t>28021 Madrid</w:t>
+                  </w:r>
                 </w:p>
               </w:tc>
               <w:tc>
                 <w:tcPr>
-                  <w:tcW w:w="1974" w:type="pct"/>
-                  <w:gridSpan w:val="4"/>
-                  <w:tcBorders>
-                    <w:top w:val="single" w:sz="4" w:space="0" w:color="444444"/>
-                    <w:left w:val="single" w:sz="4" w:space="0" w:color="444444"/>
-                    <w:bottom w:val="double" w:sz="18" w:space="0" w:color="auto"/>
-                    <w:right w:val="single" w:sz="4" w:space="0" w:color="FFFFFF" w:themeColor="background1"/>
-                  </w:tcBorders>
-                  <w:vAlign w:val="center"/>
-                </w:tcPr>
-                <w:p>
-                  <w:pPr>
-                    <w:spacing w:line="276" w:lineRule="auto"/>
-                    <w:rPr>
-                      <w:rFonts w:ascii="Nunito Black" w:hAnsi="Nunito Black"/>
-                      <w:b/>
-                      <w:bCs/>
-                      <w:sz w:val="18"/>
-                      <w:szCs w:val="18"/>
-                    </w:rPr>
-                  </w:pPr>
-                  <w:r>
-                    <w:rPr>
-                      <w:rFonts w:ascii="Nunito Black" w:hAnsi="Nunito Black"/>
-                      <w:b/>
-                      <w:bCs/>
-                      <w:sz w:val="18"/>
-                      <w:szCs w:val="18"/>
-                    </w:rPr>
-                    <w:t>EXPEDIDOR:</w:t>
-                  </w:r>
-                </w:p>
-                <w:p>
-                  <w:pPr>
-                    <w:jc w:val="center"/>
-                    <w:rPr>
-                      <w:rFonts w:ascii="Nunito" w:hAnsi="Nunito"/>
-                      <w:b/>
-                      <w:bCs/>
-                      <w:sz w:val="18"/>
-                      <w:szCs w:val="18"/>
-                    </w:rPr>
-                  </w:pPr>
-                  <w:r>
-                    <w:rPr>
-                      <w:rFonts w:ascii="Nunito" w:hAnsi="Nunito"/>
-                      <w:b/>
-                      <w:bCs/>
-                      <w:sz w:val="18"/>
-                      <w:szCs w:val="18"/>
-                    </w:rPr>
-                    <w:t xml:space="preserve">PESCADOS Y MARISCOS SANTIAGO Y SANTIAGO, S.L. Calle Laguna del Marquesado </w:t>
-                  </w:r>
-                </w:p>
-                <w:p>
-                  <w:pPr>
-                    <w:jc w:val="center"/>
-                    <w:rPr>
-                      <w:rFonts w:ascii="Nunito" w:hAnsi="Nunito"/>
-                      <w:b/>
-                      <w:bCs/>
-                      <w:sz w:val="18"/>
-                      <w:szCs w:val="18"/>
-                    </w:rPr>
-                  </w:pPr>
-                  <w:r>
-                    <w:rPr>
-                      <w:rFonts w:ascii="Nunito" w:hAnsi="Nunito"/>
-                      <w:b/>
-                      <w:bCs/>
-                      <w:sz w:val="18"/>
-                      <w:szCs w:val="18"/>
-                    </w:rPr>
-                    <w:t>nave 43C</w:t>
-                  </w:r>
-                </w:p>
-                <w:p>
-                  <w:pPr>
-                    <w:jc w:val="center"/>
-                    <w:rPr>
-                      <w:rFonts w:ascii="Nunito" w:hAnsi="Nunito"/>
-                      <w:b/>
-                      <w:bCs/>
-                      <w:sz w:val="18"/>
-                      <w:szCs w:val="18"/>
-                    </w:rPr>
-                  </w:pPr>
-                  <w:r>
-                    <w:rPr>
-                      <w:rFonts w:ascii="Nunito" w:hAnsi="Nunito"/>
-                      <w:b/>
-                      <w:bCs/>
-                      <w:sz w:val="18"/>
-                      <w:szCs w:val="18"/>
-                    </w:rPr>
-                    <w:t>28021 Madrid</w:t>
-                  </w:r>
-                </w:p>
-              </w:tc>
-              <w:tc>
-                <w:tcPr>
-                  <w:tcW w:w="1424" w:type="pct"/>
+                  <w:tcW w:w="1417" w:type="pct"/>
                   <w:tcBorders>
                     <w:top w:val="single" w:sz="4" w:space="0" w:color="444444"/>
                     <w:left w:val="single" w:sz="4" w:space="0" w:color="FFFFFF" w:themeColor="background1"/>
@@ -4662,18 +4574,18 @@
                     <mc:AlternateContent>
                       <mc:Choice Requires="wps">
                         <w:drawing>
-                          <wp:anchor distT="0" distB="0" distL="114300" distR="114300" simplePos="0" relativeHeight="251665408" behindDoc="0" locked="0" layoutInCell="1" allowOverlap="1" wp14:anchorId="4DBEE344" wp14:editId="2F2179AD">
+                          <wp:anchor distT="0" distB="0" distL="114300" distR="114300" simplePos="0" relativeHeight="251673600" behindDoc="0" locked="0" layoutInCell="1" allowOverlap="1" wp14:anchorId="1D96F2E4" wp14:editId="42F0CEF9">
                             <wp:simplePos x="0" y="0"/>
                             <wp:positionH relativeFrom="column">
-                              <wp:posOffset>-202565</wp:posOffset>
+                              <wp:posOffset>-203200</wp:posOffset>
                             </wp:positionH>
                             <wp:positionV relativeFrom="paragraph">
-                              <wp:posOffset>31115</wp:posOffset>
+                              <wp:posOffset>33655</wp:posOffset>
                             </wp:positionV>
-                            <wp:extent cx="1511300" cy="882650"/>
-                            <wp:effectExtent l="0" t="0" r="12700" b="12700"/>
+                            <wp:extent cx="1295400" cy="749300"/>
+                            <wp:effectExtent l="0" t="0" r="19050" b="12700"/>
                             <wp:wrapNone/>
-                            <wp:docPr id="1828608452" name="Elipse 2"/>
+                            <wp:docPr id="218429353" name="Elipse 2"/>
                             <wp:cNvGraphicFramePr/>
                             <a:graphic xmlns:a="http://schemas.openxmlformats.org/drawingml/2006/main">
                               <a:graphicData uri="http://schemas.microsoft.com/office/word/2010/wordprocessingShape">
@@ -4682,7 +4594,7 @@
                                   <wps:spPr>
                                     <a:xfrm>
                                       <a:off x="0" y="0"/>
-                                      <a:ext cx="1511300" cy="882650"/>
+                                      <a:ext cx="1295400" cy="749300"/>
                                     </a:xfrm>
                                     <a:prstGeom prst="ellipse">
                                       <a:avLst/>
@@ -4712,15 +4624,15 @@
                                           <w:jc w:val="center"/>
                                           <w:rPr>
                                             <w:rFonts w:ascii="Nunito" w:hAnsi="Nunito"/>
-                                            <w:sz w:val="18"/>
-                                            <w:szCs w:val="18"/>
+                                            <w:sz w:val="16"/>
+                                            <w:szCs w:val="16"/>
                                           </w:rPr>
                                         </w:pPr>
                                         <w:r>
                                           <w:rPr>
                                             <w:rFonts w:ascii="Nunito" w:hAnsi="Nunito"/>
-                                            <w:sz w:val="18"/>
-                                            <w:szCs w:val="18"/>
+                                            <w:sz w:val="16"/>
+                                            <w:szCs w:val="16"/>
                                           </w:rPr>
                                           <w:t>ES</w:t>
                                         </w:r>
@@ -4732,15 +4644,15 @@
                                           <w:jc w:val="center"/>
                                           <w:rPr>
                                             <w:rFonts w:ascii="Nunito" w:hAnsi="Nunito"/>
-                                            <w:sz w:val="18"/>
-                                            <w:szCs w:val="18"/>
+                                            <w:sz w:val="16"/>
+                                            <w:szCs w:val="16"/>
                                           </w:rPr>
                                         </w:pPr>
                                         <w:r>
                                           <w:rPr>
                                             <w:rFonts w:ascii="Nunito" w:hAnsi="Nunito"/>
-                                            <w:sz w:val="18"/>
-                                            <w:szCs w:val="18"/>
+                                            <w:sz w:val="16"/>
+                                            <w:szCs w:val="16"/>
                                           </w:rPr>
                                           <w:t>12.00114276/M</w:t>
                                         </w:r>
@@ -4752,15 +4664,15 @@
                                           <w:jc w:val="center"/>
                                           <w:rPr>
                                             <w:rFonts w:ascii="Nunito" w:hAnsi="Nunito"/>
-                                            <w:sz w:val="18"/>
-                                            <w:szCs w:val="18"/>
+                                            <w:sz w:val="16"/>
+                                            <w:szCs w:val="16"/>
                                           </w:rPr>
                                         </w:pPr>
                                         <w:r>
                                           <w:rPr>
                                             <w:rFonts w:ascii="Nunito" w:hAnsi="Nunito"/>
-                                            <w:sz w:val="18"/>
-                                            <w:szCs w:val="18"/>
+                                            <w:sz w:val="16"/>
+                                            <w:szCs w:val="16"/>
                                           </w:rPr>
                                           <w:t>CE</w:t>
                                         </w:r>
@@ -4787,7 +4699,7 @@
                       </mc:Choice>
                       <mc:Fallback>
                         <w:pict>
-                          <v:oval w14:anchorId="4DBEE344" id="_x0000_s1029" style="position:absolute;left:0;text-align:left;margin-left:-15.95pt;margin-top:2.45pt;width:119pt;height:69.5pt;z-index:251665408;visibility:visible;mso-wrap-style:square;mso-width-percent:0;mso-height-percent:0;mso-wrap-distance-left:9pt;mso-wrap-distance-top:0;mso-wrap-distance-right:9pt;mso-wrap-distance-bottom:0;mso-position-horizontal:absolute;mso-position-horizontal-relative:text;mso-position-vertical:absolute;mso-position-vertical-relative:text;mso-width-percent:0;mso-height-percent:0;mso-width-relative:margin;mso-height-relative:margin;v-text-anchor:middle" o:gfxdata="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" fillcolor="white [3201]" strokecolor="black [3200]" strokeweight="1pt">
+                          <v:oval w14:anchorId="1D96F2E4" id="_x0000_s1029" style="position:absolute;left:0;text-align:left;margin-left:-16pt;margin-top:2.65pt;width:102pt;height:59pt;z-index:251673600;visibility:visible;mso-wrap-style:square;mso-width-percent:0;mso-height-percent:0;mso-wrap-distance-left:9pt;mso-wrap-distance-top:0;mso-wrap-distance-right:9pt;mso-wrap-distance-bottom:0;mso-position-horizontal:absolute;mso-position-horizontal-relative:text;mso-position-vertical:absolute;mso-position-vertical-relative:text;mso-width-percent:0;mso-height-percent:0;mso-width-relative:margin;mso-height-relative:margin;v-text-anchor:middle" o:gfxdata="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" fillcolor="white [3201]" strokecolor="black [3200]" strokeweight="1pt">
                             <v:stroke joinstyle="miter"/>
                             <v:textbox>
                               <w:txbxContent>
@@ -4798,15 +4710,15 @@
                                     <w:jc w:val="center"/>
                                     <w:rPr>
                                       <w:rFonts w:ascii="Nunito" w:hAnsi="Nunito"/>
-                                      <w:sz w:val="18"/>
-                                      <w:szCs w:val="18"/>
+                                      <w:sz w:val="16"/>
+                                      <w:szCs w:val="16"/>
                                     </w:rPr>
                                   </w:pPr>
                                   <w:r>
                                     <w:rPr>
                                       <w:rFonts w:ascii="Nunito" w:hAnsi="Nunito"/>
-                                      <w:sz w:val="18"/>
-                                      <w:szCs w:val="18"/>
+                                      <w:sz w:val="16"/>
+                                      <w:szCs w:val="16"/>
                                     </w:rPr>
                                     <w:t>ES</w:t>
                                   </w:r>
@@ -4818,15 +4730,15 @@
                                     <w:jc w:val="center"/>
                                     <w:rPr>
                                       <w:rFonts w:ascii="Nunito" w:hAnsi="Nunito"/>
-                                      <w:sz w:val="18"/>
-                                      <w:szCs w:val="18"/>
+                                      <w:sz w:val="16"/>
+                                      <w:szCs w:val="16"/>
                                     </w:rPr>
                                   </w:pPr>
                                   <w:r>
                                     <w:rPr>
                                       <w:rFonts w:ascii="Nunito" w:hAnsi="Nunito"/>
-                                      <w:sz w:val="18"/>
-                                      <w:szCs w:val="18"/>
+                                      <w:sz w:val="16"/>
+                                      <w:szCs w:val="16"/>
                                     </w:rPr>
                                     <w:t>12.00114276/M</w:t>
                                   </w:r>
@@ -4838,15 +4750,15 @@
                                     <w:jc w:val="center"/>
                                     <w:rPr>
                                       <w:rFonts w:ascii="Nunito" w:hAnsi="Nunito"/>
-                                      <w:sz w:val="18"/>
-                                      <w:szCs w:val="18"/>
+                                      <w:sz w:val="16"/>
+                                      <w:szCs w:val="16"/>
                                     </w:rPr>
                                   </w:pPr>
                                   <w:r>
                                     <w:rPr>
                                       <w:rFonts w:ascii="Nunito" w:hAnsi="Nunito"/>
-                                      <w:sz w:val="18"/>
-                                      <w:szCs w:val="18"/>
+                                      <w:sz w:val="16"/>
+                                      <w:szCs w:val="16"/>
                                     </w:rPr>
                                     <w:t>CE</w:t>
                                   </w:r>
